--- a/Wk-1-Survey.docx
+++ b/Wk-1-Survey.docx
@@ -1,56 +1,44 @@
 
 <file path=word/document.xml><?xml version="1.0" encoding="utf-8"?>
-<w:document xmlns:wpc="http://schemas.microsoft.com/office/word/2010/wordprocessingCanvas" xmlns:cx="http://schemas.microsoft.com/office/drawing/2014/chartex" xmlns:cx1="http://schemas.microsoft.com/office/drawing/2015/9/8/chartex" xmlns:cx2="http://schemas.microsoft.com/office/drawing/2015/10/21/chartex" xmlns:cx3="http://schemas.microsoft.com/office/drawing/2016/5/9/chartex" xmlns:cx4="http://schemas.microsoft.com/office/drawing/2016/5/10/chartex" xmlns:cx5="http://schemas.microsoft.com/office/drawing/2016/5/11/chartex" xmlns:cx6="http://schemas.microsoft.com/office/drawing/2016/5/12/chartex" xmlns:cx7="http://schemas.microsoft.com/office/drawing/2016/5/13/chartex" xmlns:cx8="http://schemas.microsoft.com/office/drawing/2016/5/14/chartex" xmlns:mc="http://schemas.openxmlformats.org/markup-compatibility/2006" xmlns:aink="http://schemas.microsoft.com/office/drawing/2016/ink" xmlns:am3d="http://schemas.microsoft.com/office/drawing/2017/model3d" xmlns:o="urn:schemas-microsoft-com:office:office" xmlns:r="http://schemas.openxmlformats.org/officeDocument/2006/relationships" xmlns:m="http://schemas.openxmlformats.org/officeDocument/2006/math" xmlns:v="urn:schemas-microsoft-com:vml" xmlns:wp14="http://schemas.microsoft.com/office/word/2010/wordprocessingDrawing" xmlns:wp="http://schemas.openxmlformats.org/drawingml/2006/wordprocessingDrawing" xmlns:w10="urn:schemas-microsoft-com:office:word" xmlns:w="http://schemas.openxmlformats.org/wordprocessingml/2006/main" xmlns:w14="http://schemas.microsoft.com/office/word/2010/wordml" xmlns:w15="http://schemas.microsoft.com/office/word/2012/wordml" xmlns:w16cex="http://schemas.microsoft.com/office/word/2018/wordml/cex" xmlns:w16cid="http://schemas.microsoft.com/office/word/2016/wordml/cid" xmlns:w16="http://schemas.microsoft.com/office/word/2018/wordml" xmlns:w16se="http://schemas.microsoft.com/office/word/2015/wordml/symex" xmlns:wpg="http://schemas.microsoft.com/office/word/2010/wordprocessingGroup" xmlns:wpi="http://schemas.microsoft.com/office/word/2010/wordprocessingInk" xmlns:wne="http://schemas.microsoft.com/office/word/2006/wordml" xmlns:wps="http://schemas.microsoft.com/office/word/2010/wordprocessingShape" mc:Ignorable="w14 w15 w16se w16cid w16 w16cex wp14">
+<w:document xmlns:w="http://schemas.openxmlformats.org/wordprocessingml/2006/main" xmlns:m="http://schemas.openxmlformats.org/officeDocument/2006/math" xmlns:r="http://schemas.openxmlformats.org/officeDocument/2006/relationships" xmlns:o="urn:schemas-microsoft-com:office:office" xmlns:v="urn:schemas-microsoft-com:vml" xmlns:w10="urn:schemas-microsoft-com:office:word" xmlns:a="http://schemas.openxmlformats.org/drawingml/2006/main" xmlns:pic="http://schemas.openxmlformats.org/drawingml/2006/picture" xmlns:wp="http://schemas.openxmlformats.org/drawingml/2006/wordprocessingDrawing">
   <w:body>
     <w:p>
       <w:pPr>
-        <w:pStyle w:val="Title"/>
-      </w:pPr>
-      <w:r>
-        <w:t>LAS 6292: Week 1 - Survey</w:t>
-      </w:r>
-    </w:p>
-    <w:p>
-      <w:pPr>
-        <w:pStyle w:val="Author"/>
-      </w:pPr>
-      <w:r>
-        <w:t>Emilio M. Bruna</w:t>
-      </w:r>
-    </w:p>
-    <w:p>
-      <w:pPr>
-        <w:pStyle w:val="Date"/>
-      </w:pPr>
-      <w:r>
-        <w:t>2021</w:t>
-      </w:r>
-    </w:p>
-    <w:p>
-      <w:pPr>
         <w:pStyle w:val="Heading5"/>
       </w:pPr>
-      <w:bookmarkStart w:id="0" w:name="las-6292-week-1-in-class-assignment"/>
+      <w:bookmarkStart w:id="20" w:name="las-6292-week-1-in-class-assignment"/>
       <w:r>
         <w:rPr>
           <w:b/>
         </w:rPr>
-        <w:t>LAS 6292: WEEK 1 IN-CLASS ASSIGNMENT</w:t>
-      </w:r>
-      <w:bookmarkEnd w:id="0"/>
+        <w:t xml:space="preserve">LAS 6292: WEEK 1 IN-CLASS ASSIGNMENT</w:t>
+      </w:r>
+      <w:bookmarkEnd w:id="20"/>
     </w:p>
     <w:p>
       <w:pPr>
         <w:pStyle w:val="FirstParagraph"/>
       </w:pPr>
       <w:r>
-        <w:t xml:space="preserve">One of the goals this semester is to take a “messy” </w:t>
-      </w:r>
-      <w:r>
-        <w:t>dataset, clean it, organize it, and – assuming you have permission and if appropriate at this time – archive it in a repository. This assignment will introduce me to your data set so we can evaluate if it is suitable for the assignment (i.e., is it messy e</w:t>
-      </w:r>
-      <w:r>
-        <w:t>nough, is it big enough?). The data can be from previous research, even if it is unpublished or not part of a thesis.</w:t>
+        <w:t xml:space="preserve">One of the goals this semester is to take a</w:t>
+      </w:r>
+      <w:r>
+        <w:t xml:space="preserve"> </w:t>
+      </w:r>
+      <w:r>
+        <w:t xml:space="preserve">“</w:t>
+      </w:r>
+      <w:r>
+        <w:t xml:space="preserve">messy</w:t>
+      </w:r>
+      <w:r>
+        <w:t xml:space="preserve">”</w:t>
+      </w:r>
+      <w:r>
+        <w:t xml:space="preserve"> </w:t>
+      </w:r>
+      <w:r>
+        <w:t xml:space="preserve">dataset, clean it, organize it, and – assuming you have permission and if appropriate at this time – archive it in a repository. This assignment will introduce me to your data set so we can evaluate if it is suitable for the assignment (i.e., is it messy enough, is it big enough?). The data can be from previous research, even if it is unpublished or not part of a thesis.</w:t>
       </w:r>
     </w:p>
     <w:p>
@@ -58,10 +46,25 @@
         <w:pStyle w:val="BodyText"/>
       </w:pPr>
       <w:r>
-        <w:t>It is important to remember that the ‘dataset’ can be more than one file. For instance, your dataset might be four files (or collections o</w:t>
-      </w:r>
-      <w:r>
-        <w:t>f files): (1) A file with the responses to surveys of community members, (2) Census data downloaded from a government website, (3) The transcripts of interviews with key informants, and (4) A collection of photographs for ethnographic research.</w:t>
+        <w:t xml:space="preserve">It is important to remember that the</w:t>
+      </w:r>
+      <w:r>
+        <w:t xml:space="preserve"> </w:t>
+      </w:r>
+      <w:r>
+        <w:t xml:space="preserve">‘</w:t>
+      </w:r>
+      <w:r>
+        <w:t xml:space="preserve">dataset</w:t>
+      </w:r>
+      <w:r>
+        <w:t xml:space="preserve">’</w:t>
+      </w:r>
+      <w:r>
+        <w:t xml:space="preserve"> </w:t>
+      </w:r>
+      <w:r>
+        <w:t xml:space="preserve">can be more than one file. For instance, your dataset might be four files (or collections of files): (1) A file with the responses to surveys of community members, (2) Census data downloaded from a government website, (3) The transcripts of interviews with key informants, and (4) A collection of photographs for ethnographic research.</w:t>
       </w:r>
     </w:p>
     <w:p>
@@ -72,212 +75,240 @@
         <w:rPr>
           <w:b/>
         </w:rPr>
-        <w:t>This week’s</w:t>
+        <w:t xml:space="preserve">This week’s assignment is to briefly answer the following questions and submit the responses via the course e-learning site.</w:t>
       </w:r>
       <w:r>
         <w:rPr>
           <w:b/>
         </w:rPr>
-        <w:t xml:space="preserve"> assignment is to briefly answer the following questions and submit the responses via the course e-learning site. </w:t>
-      </w:r>
-    </w:p>
-    <w:p>
-      <w:pPr>
-        <w:numPr>
+        <w:t xml:space="preserve"> </w:t>
+      </w:r>
+    </w:p>
+    <w:p>
+      <w:pPr>
+        <w:numPr>
+          <w:numId w:val="1001"/>
           <w:ilvl w:val="0"/>
-          <w:numId w:val="2"/>
-        </w:numPr>
-      </w:pPr>
-      <w:r>
-        <w:t>What degree are you pursuing?</w:t>
+        </w:numPr>
+      </w:pPr>
+      <w:r>
+        <w:t xml:space="preserve">What degree are you pursuing?</w:t>
       </w:r>
       <w:r>
         <w:br/>
-        <w:t xml:space="preserve"> </w:t>
-      </w:r>
-    </w:p>
-    <w:p>
-      <w:pPr>
-        <w:numPr>
+      </w:r>
+      <w:r>
+        <w:t xml:space="preserve"> </w:t>
+      </w:r>
+    </w:p>
+    <w:p>
+      <w:pPr>
+        <w:numPr>
+          <w:numId w:val="1001"/>
           <w:ilvl w:val="0"/>
-          <w:numId w:val="2"/>
-        </w:numPr>
-      </w:pPr>
-      <w:r>
-        <w:t>What is your department or degree program?</w:t>
+        </w:numPr>
+      </w:pPr>
+      <w:r>
+        <w:t xml:space="preserve">What is your department or degree program?</w:t>
       </w:r>
       <w:r>
         <w:br/>
-        <w:t xml:space="preserve"> </w:t>
-      </w:r>
-    </w:p>
-    <w:p>
-      <w:pPr>
-        <w:numPr>
+      </w:r>
+      <w:r>
+        <w:t xml:space="preserve"> </w:t>
+      </w:r>
+    </w:p>
+    <w:p>
+      <w:pPr>
+        <w:numPr>
+          <w:numId w:val="1001"/>
           <w:ilvl w:val="0"/>
-          <w:numId w:val="2"/>
-        </w:numPr>
-      </w:pPr>
-      <w:r>
-        <w:t>Please provide a brief summary - 1 paragraph max - of your resea</w:t>
-      </w:r>
-      <w:r>
-        <w:t>rch interests.</w:t>
+        </w:numPr>
+      </w:pPr>
+      <w:r>
+        <w:t xml:space="preserve">Please provide a brief summary - 1 paragraph max - of your research interests.</w:t>
       </w:r>
       <w:r>
         <w:br/>
-        <w:t xml:space="preserve"> </w:t>
-      </w:r>
-    </w:p>
-    <w:p>
-      <w:pPr>
-        <w:numPr>
+      </w:r>
+      <w:r>
+        <w:t xml:space="preserve"> </w:t>
+      </w:r>
+    </w:p>
+    <w:p>
+      <w:pPr>
+        <w:numPr>
+          <w:numId w:val="1001"/>
           <w:ilvl w:val="0"/>
-          <w:numId w:val="2"/>
-        </w:numPr>
-      </w:pPr>
-      <w:r>
-        <w:t xml:space="preserve">Do You Have a Messy Data you would like to clean up and organize as your course project? This can be data from your current or prior research, including side projects, Master’s thesis, undergraduate thesis, etc. </w:t>
+        </w:numPr>
+      </w:pPr>
+      <w:r>
+        <w:t xml:space="preserve">Do You Have a Messy Data you would like to clean up and organize as your course project? This can be data from your current or prior research, including side projects, Master’s thesis, undergraduate thesis, etc.</w:t>
+      </w:r>
+      <w:r>
+        <w:t xml:space="preserve"> </w:t>
       </w:r>
       <w:r>
         <w:rPr>
           <w:i/>
         </w:rPr>
-        <w:t>If you don’t have a dataset</w:t>
+        <w:t xml:space="preserve">If you don’t have a dataset of your own, THAT’S NO PROBLEM - I will help you find one.</w:t>
       </w:r>
       <w:r>
         <w:rPr>
           <w:i/>
         </w:rPr>
-        <w:t xml:space="preserve"> of your own, THAT’S NO PROBLEM - I will help you find one. </w:t>
-      </w:r>
-      <w:r>
-        <w:t xml:space="preserve">  </w:t>
-      </w:r>
-    </w:p>
-    <w:p>
-      <w:pPr>
-        <w:numPr>
+        <w:t xml:space="preserve"> </w:t>
+      </w:r>
+      <w:r>
+        <w:t xml:space="preserve"> </w:t>
+      </w:r>
+      <w:r>
+        <w:t xml:space="preserve"> </w:t>
+      </w:r>
+    </w:p>
+    <w:p>
+      <w:pPr>
+        <w:numPr>
+          <w:numId w:val="1001"/>
           <w:ilvl w:val="0"/>
-          <w:numId w:val="2"/>
-        </w:numPr>
-      </w:pPr>
-      <w:r>
-        <w:t xml:space="preserve">What is the specific research question you addressed with these data?  </w:t>
-      </w:r>
-    </w:p>
-    <w:p>
-      <w:pPr>
-        <w:numPr>
+        </w:numPr>
+      </w:pPr>
+      <w:r>
+        <w:t xml:space="preserve">What is the specific research question you addressed with these data?</w:t>
+      </w:r>
+      <w:r>
+        <w:t xml:space="preserve"> </w:t>
+      </w:r>
+      <w:r>
+        <w:t xml:space="preserve"> </w:t>
+      </w:r>
+    </w:p>
+    <w:p>
+      <w:pPr>
+        <w:numPr>
+          <w:numId w:val="1001"/>
           <w:ilvl w:val="0"/>
-          <w:numId w:val="2"/>
-        </w:numPr>
-      </w:pPr>
-      <w:r>
-        <w:t xml:space="preserve">What is the status of this dataset? </w:t>
+        </w:numPr>
+      </w:pPr>
+      <w:r>
+        <w:t xml:space="preserve">What is the status of this dataset?</w:t>
+      </w:r>
+      <w:r>
+        <w:t xml:space="preserve"> </w:t>
       </w:r>
       <w:r>
         <w:rPr>
           <w:i/>
         </w:rPr>
-        <w:t>Leave only the most relevant answer.</w:t>
+        <w:t xml:space="preserve">Leave only the most relevant answer.</w:t>
       </w:r>
     </w:p>
     <w:p>
       <w:pPr>
         <w:pStyle w:val="Compact"/>
         <w:numPr>
+          <w:numId w:val="1002"/>
           <w:ilvl w:val="1"/>
-          <w:numId w:val="3"/>
-        </w:numPr>
-      </w:pPr>
-      <w:r>
-        <w:t>I have finished collecting the data</w:t>
+        </w:numPr>
+      </w:pPr>
+      <w:r>
+        <w:t xml:space="preserve">I have finished collecting the data</w:t>
       </w:r>
     </w:p>
     <w:p>
       <w:pPr>
         <w:pStyle w:val="Compact"/>
         <w:numPr>
+          <w:numId w:val="1002"/>
           <w:ilvl w:val="1"/>
-          <w:numId w:val="3"/>
-        </w:numPr>
-      </w:pPr>
-      <w:r>
-        <w:t>I have start</w:t>
-      </w:r>
-      <w:r>
-        <w:t xml:space="preserve">ed data collection but </w:t>
+        </w:numPr>
+      </w:pPr>
+      <w:r>
+        <w:t xml:space="preserve">I have started data collection but</w:t>
+      </w:r>
+      <w:r>
+        <w:t xml:space="preserve"> </w:t>
       </w:r>
       <w:r>
         <w:rPr>
           <w:i/>
         </w:rPr>
-        <w:t>will not</w:t>
-      </w:r>
-      <w:r>
-        <w:t xml:space="preserve"> be done before the semester ends</w:t>
+        <w:t xml:space="preserve">will not</w:t>
+      </w:r>
+      <w:r>
+        <w:t xml:space="preserve"> </w:t>
+      </w:r>
+      <w:r>
+        <w:t xml:space="preserve">be done before the semester ends</w:t>
       </w:r>
     </w:p>
     <w:p>
       <w:pPr>
         <w:pStyle w:val="Compact"/>
         <w:numPr>
+          <w:numId w:val="1002"/>
           <w:ilvl w:val="1"/>
-          <w:numId w:val="3"/>
-        </w:numPr>
-      </w:pPr>
-      <w:r>
-        <w:t xml:space="preserve">I have started data collection and </w:t>
+        </w:numPr>
+      </w:pPr>
+      <w:r>
+        <w:t xml:space="preserve">I have started data collection and</w:t>
+      </w:r>
+      <w:r>
+        <w:t xml:space="preserve"> </w:t>
       </w:r>
       <w:r>
         <w:rPr>
           <w:i/>
         </w:rPr>
-        <w:t>will</w:t>
-      </w:r>
-      <w:r>
-        <w:t xml:space="preserve"> be done before the semester ends</w:t>
+        <w:t xml:space="preserve">will</w:t>
+      </w:r>
+      <w:r>
+        <w:t xml:space="preserve"> </w:t>
+      </w:r>
+      <w:r>
+        <w:t xml:space="preserve">be done before the semester ends</w:t>
       </w:r>
     </w:p>
     <w:p>
       <w:pPr>
         <w:pStyle w:val="Compact"/>
         <w:numPr>
+          <w:numId w:val="1002"/>
           <w:ilvl w:val="1"/>
-          <w:numId w:val="3"/>
-        </w:numPr>
-      </w:pPr>
-      <w:r>
-        <w:t>Other (please elaborate)</w:t>
+        </w:numPr>
+      </w:pPr>
+      <w:r>
+        <w:t xml:space="preserve">Other (please elaborate)</w:t>
       </w:r>
       <w:r>
         <w:br/>
-        <w:t xml:space="preserve"> </w:t>
-      </w:r>
-    </w:p>
-    <w:p>
-      <w:pPr>
-        <w:numPr>
+      </w:r>
+      <w:r>
+        <w:t xml:space="preserve"> </w:t>
+      </w:r>
+    </w:p>
+    <w:p>
+      <w:pPr>
+        <w:numPr>
+          <w:numId w:val="1001"/>
           <w:ilvl w:val="0"/>
-          <w:numId w:val="2"/>
-        </w:numPr>
-      </w:pPr>
-      <w:r>
-        <w:t>Tell me about the dataset(s):</w:t>
+        </w:numPr>
+      </w:pPr>
+      <w:r>
+        <w:t xml:space="preserve">Tell me about the dataset(s):</w:t>
       </w:r>
     </w:p>
     <w:p>
       <w:pPr>
         <w:pStyle w:val="Compact"/>
         <w:numPr>
+          <w:numId w:val="1003"/>
           <w:ilvl w:val="1"/>
-          <w:numId w:val="4"/>
-        </w:numPr>
-      </w:pPr>
-      <w:r>
-        <w:lastRenderedPageBreak/>
-        <w:t>What are they and what kind of information do they contain?</w:t>
+        </w:numPr>
+      </w:pPr>
+      <w:r>
+        <w:t xml:space="preserve">What are they and what kind of information do they contain?</w:t>
       </w:r>
       <w:r>
         <w:br/>
@@ -287,12 +318,12 @@
       <w:pPr>
         <w:pStyle w:val="Compact"/>
         <w:numPr>
+          <w:numId w:val="1003"/>
           <w:ilvl w:val="1"/>
-          <w:numId w:val="4"/>
-        </w:numPr>
-      </w:pPr>
-      <w:r>
-        <w:t>What tools and techniques did you use to collect it?</w:t>
+        </w:numPr>
+      </w:pPr>
+      <w:r>
+        <w:t xml:space="preserve">What tools and techniques did you use to collect it?</w:t>
       </w:r>
       <w:r>
         <w:br/>
@@ -302,12 +333,12 @@
       <w:pPr>
         <w:pStyle w:val="Compact"/>
         <w:numPr>
+          <w:numId w:val="1003"/>
           <w:ilvl w:val="1"/>
-          <w:numId w:val="4"/>
-        </w:numPr>
-      </w:pPr>
-      <w:r>
-        <w:t>What format are they in (e.g., sheets of paper, notebooks, spreadsheet, text files, photographs)</w:t>
+        </w:numPr>
+      </w:pPr>
+      <w:r>
+        <w:t xml:space="preserve">What format are they in (e.g., sheets of paper, notebooks, spreadsheet, text files, photographs)</w:t>
       </w:r>
       <w:r>
         <w:br/>
@@ -317,344 +348,325 @@
       <w:pPr>
         <w:pStyle w:val="Compact"/>
         <w:numPr>
+          <w:numId w:val="1003"/>
           <w:ilvl w:val="1"/>
-          <w:numId w:val="4"/>
-        </w:numPr>
-      </w:pPr>
-      <w:r>
-        <w:t xml:space="preserve">How much data is it? </w:t>
+        </w:numPr>
+      </w:pPr>
+      <w:r>
+        <w:t xml:space="preserve">How much data is it?</w:t>
+      </w:r>
+      <w:r>
+        <w:t xml:space="preserve"> </w:t>
       </w:r>
       <w:r>
         <w:rPr>
           <w:i/>
         </w:rPr>
-        <w:t>(estimated number of files, surveys, photographs, etc).</w:t>
+        <w:t xml:space="preserve">(estimated number of files, surveys, photographs, etc).</w:t>
       </w:r>
       <w:r>
         <w:br/>
-        <w:t xml:space="preserve"> </w:t>
-      </w:r>
-    </w:p>
-    <w:p>
-      <w:pPr>
-        <w:numPr>
+      </w:r>
+      <w:r>
+        <w:t xml:space="preserve"> </w:t>
+      </w:r>
+    </w:p>
+    <w:p>
+      <w:pPr>
+        <w:numPr>
+          <w:numId w:val="1001"/>
           <w:ilvl w:val="0"/>
-          <w:numId w:val="2"/>
-        </w:numPr>
-      </w:pPr>
-      <w:r>
-        <w:t>Do you use any third-part</w:t>
-      </w:r>
-      <w:r>
-        <w:t>y data? If so what is the source?</w:t>
+        </w:numPr>
+      </w:pPr>
+      <w:r>
+        <w:t xml:space="preserve">Do you use any third-party data? If so what is the source?</w:t>
       </w:r>
       <w:r>
         <w:br/>
-        <w:t xml:space="preserve"> </w:t>
-      </w:r>
-    </w:p>
-    <w:p>
-      <w:pPr>
-        <w:numPr>
+      </w:r>
+      <w:r>
+        <w:t xml:space="preserve"> </w:t>
+      </w:r>
+    </w:p>
+    <w:p>
+      <w:pPr>
+        <w:numPr>
+          <w:numId w:val="1001"/>
           <w:ilvl w:val="0"/>
-          <w:numId w:val="2"/>
-        </w:numPr>
-      </w:pPr>
-      <w:r>
-        <w:t>Are the data from research conducted with human subjects?</w:t>
+        </w:numPr>
+      </w:pPr>
+      <w:r>
+        <w:t xml:space="preserve">Are the data from research conducted with human subjects?</w:t>
       </w:r>
       <w:r>
         <w:br/>
-        <w:t xml:space="preserve"> </w:t>
-      </w:r>
-    </w:p>
-    <w:p>
-      <w:pPr>
-        <w:numPr>
+      </w:r>
+      <w:r>
+        <w:t xml:space="preserve"> </w:t>
+      </w:r>
+    </w:p>
+    <w:p>
+      <w:pPr>
+        <w:numPr>
+          <w:numId w:val="1001"/>
           <w:ilvl w:val="0"/>
-          <w:numId w:val="2"/>
-        </w:numPr>
-      </w:pPr>
-      <w:r>
-        <w:t>Are any collaborators currently working with the data?</w:t>
+        </w:numPr>
+      </w:pPr>
+      <w:r>
+        <w:t xml:space="preserve">Are any collaborators currently working with the data?</w:t>
       </w:r>
       <w:r>
         <w:br/>
-        <w:t xml:space="preserve"> </w:t>
-      </w:r>
-    </w:p>
-    <w:p>
-      <w:pPr>
-        <w:numPr>
+      </w:r>
+      <w:r>
+        <w:t xml:space="preserve"> </w:t>
+      </w:r>
+    </w:p>
+    <w:p>
+      <w:pPr>
+        <w:numPr>
+          <w:numId w:val="1001"/>
           <w:ilvl w:val="0"/>
-          <w:numId w:val="2"/>
-        </w:numPr>
-      </w:pPr>
-      <w:r>
-        <w:t>Will anyone (e.g., collaborators, advisor) be working with the data in the future?</w:t>
+        </w:numPr>
+      </w:pPr>
+      <w:r>
+        <w:t xml:space="preserve">Will anyone (e.g., collaborators, advisor) be working with the data in the future?</w:t>
       </w:r>
       <w:r>
         <w:br/>
-        <w:t xml:space="preserve"> </w:t>
-      </w:r>
-    </w:p>
-    <w:p>
-      <w:pPr>
-        <w:numPr>
+      </w:r>
+      <w:r>
+        <w:t xml:space="preserve"> </w:t>
+      </w:r>
+    </w:p>
+    <w:p>
+      <w:pPr>
+        <w:numPr>
+          <w:numId w:val="1001"/>
           <w:ilvl w:val="0"/>
-          <w:numId w:val="2"/>
-        </w:numPr>
-      </w:pPr>
-      <w:r>
-        <w:t xml:space="preserve">What instruments did you use for </w:t>
+        </w:numPr>
+      </w:pPr>
+      <w:r>
+        <w:t xml:space="preserve">What instruments did you use for</w:t>
+      </w:r>
+      <w:r>
+        <w:t xml:space="preserve"> </w:t>
       </w:r>
       <w:r>
         <w:rPr>
           <w:b/>
         </w:rPr>
-        <w:t>collecting and recording</w:t>
-      </w:r>
-      <w:r>
-        <w:t xml:space="preserve"> raw data </w:t>
+        <w:t xml:space="preserve">collecting and recording</w:t>
+      </w:r>
+      <w:r>
+        <w:t xml:space="preserve"> </w:t>
+      </w:r>
+      <w:r>
+        <w:t xml:space="preserve">raw data</w:t>
+      </w:r>
+      <w:r>
+        <w:t xml:space="preserve"> </w:t>
       </w:r>
       <w:r>
         <w:rPr>
           <w:i/>
         </w:rPr>
-        <w:t>(e.g., paper survey or data forms, online surveys, notebooks/forms in which observations/responses were recorded, specimens (pressed plants, animal collection, blood/tissue), audio recordin</w:t>
+        <w:t xml:space="preserve">(e.g., paper survey or data forms, online surveys, notebooks/forms in which observations/responses were recorded, specimens (pressed plants, animal collection, blood/tissue), audio recordings, automated data loggers, photographs, video)</w:t>
+      </w:r>
+      <w:r>
+        <w:br/>
+      </w:r>
+      <w:r>
+        <w:t xml:space="preserve"> </w:t>
+      </w:r>
+    </w:p>
+    <w:p>
+      <w:pPr>
+        <w:numPr>
+          <w:numId w:val="1001"/>
+          <w:ilvl w:val="0"/>
+        </w:numPr>
+      </w:pPr>
+      <w:r>
+        <w:t xml:space="preserve">What instruments and software do you use for</w:t>
+      </w:r>
+      <w:r>
+        <w:t xml:space="preserve"> </w:t>
+      </w:r>
+      <w:r>
+        <w:rPr>
+          <w:b/>
+        </w:rPr>
+        <w:t xml:space="preserve">processing and organizing</w:t>
+      </w:r>
+      <w:r>
+        <w:t xml:space="preserve"> </w:t>
+      </w:r>
+      <w:r>
+        <w:t xml:space="preserve">data?</w:t>
+      </w:r>
+      <w:r>
+        <w:t xml:space="preserve"> </w:t>
       </w:r>
       <w:r>
         <w:rPr>
           <w:i/>
         </w:rPr>
-        <w:t>gs, automated data loggers, photographs, video)</w:t>
+        <w:t xml:space="preserve">(e.g., MS Word, Google Docs, other word processor, MS Excel, Google Sheets, other spreadsheets, Scrivener, OSF, Evernote, Flickr, R, nVivo)</w:t>
       </w:r>
       <w:r>
         <w:br/>
-        <w:t xml:space="preserve"> </w:t>
-      </w:r>
-    </w:p>
-    <w:p>
-      <w:pPr>
-        <w:numPr>
+      </w:r>
+      <w:r>
+        <w:t xml:space="preserve"> </w:t>
+      </w:r>
+    </w:p>
+    <w:p>
+      <w:pPr>
+        <w:numPr>
+          <w:numId w:val="1001"/>
           <w:ilvl w:val="0"/>
-          <w:numId w:val="2"/>
-        </w:numPr>
-      </w:pPr>
-      <w:r>
-        <w:t xml:space="preserve">What instruments and software do you use for </w:t>
-      </w:r>
+        </w:numPr>
+      </w:pPr>
+      <w:r>
+        <w:t xml:space="preserve">Are you an R user? If so,how would you rate your proficiency?</w:t>
+      </w:r>
+      <w:r>
+        <w:t xml:space="preserve"> </w:t>
+      </w:r>
+      <w:r>
+        <w:rPr>
+          <w:i/>
+        </w:rPr>
+        <w:t xml:space="preserve">Note: No prior programming experience is required for this class.</w:t>
+      </w:r>
+      <w:r>
+        <w:br/>
+      </w:r>
+      <w:r>
+        <w:t xml:space="preserve"> </w:t>
+      </w:r>
+    </w:p>
+    <w:p>
+      <w:pPr>
+        <w:numPr>
+          <w:numId w:val="1001"/>
+          <w:ilvl w:val="0"/>
+        </w:numPr>
+      </w:pPr>
+      <w:r>
+        <w:t xml:space="preserve">Will you be gathering data this summer or fall?</w:t>
+      </w:r>
+      <w:r>
+        <w:br/>
+      </w:r>
+      <w:r>
+        <w:t xml:space="preserve"> </w:t>
+      </w:r>
+    </w:p>
+    <w:p>
+      <w:pPr>
+        <w:numPr>
+          <w:numId w:val="1001"/>
+          <w:ilvl w:val="0"/>
+        </w:numPr>
+      </w:pPr>
+      <w:r>
+        <w:t xml:space="preserve">Do you have any favorite data-collection-or-management-related tools?</w:t>
+      </w:r>
+      <w:r>
+        <w:br/>
+      </w:r>
+      <w:r>
+        <w:t xml:space="preserve"> </w:t>
+      </w:r>
+    </w:p>
+    <w:p>
+      <w:pPr>
+        <w:numPr>
+          <w:numId w:val="1001"/>
+          <w:ilvl w:val="0"/>
+        </w:numPr>
+      </w:pPr>
+      <w:r>
+        <w:t xml:space="preserve">Is there anything you’d like to add? Are there particular topics you’d like to see covered or tools you’d like to learn?</w:t>
+      </w:r>
+      <w:r>
+        <w:br/>
+      </w:r>
+      <w:r>
+        <w:t xml:space="preserve"> </w:t>
+      </w:r>
+      <w:r>
+        <w:t xml:space="preserve"> </w:t>
+      </w:r>
+      <w:r>
+        <w:t xml:space="preserve"> </w:t>
+      </w:r>
+    </w:p>
+    <w:p>
+      <w:pPr>
+        <w:pStyle w:val="FirstParagraph"/>
+      </w:pPr>
       <w:r>
         <w:rPr>
           <w:b/>
         </w:rPr>
-        <w:t>processing and organizing</w:t>
-      </w:r>
-      <w:r>
-        <w:t xml:space="preserve"> data? </w:t>
-      </w:r>
-      <w:r>
-        <w:rPr>
-          <w:i/>
-        </w:rPr>
-        <w:t>(e.g., MS Word, Google Docs, other word processor, MS Excel, Google Sheets, other spreadsheets, Scrivener, OSF, Evernote, Flickr,</w:t>
-      </w:r>
-      <w:r>
-        <w:rPr>
-          <w:i/>
-        </w:rPr>
-        <w:t xml:space="preserve"> R, nVivo)</w:t>
-      </w:r>
-      <w:r>
-        <w:br/>
-        <w:t xml:space="preserve"> </w:t>
-      </w:r>
-    </w:p>
-    <w:p>
-      <w:pPr>
-        <w:numPr>
-          <w:ilvl w:val="0"/>
-          <w:numId w:val="2"/>
-        </w:numPr>
-      </w:pPr>
-      <w:r>
-        <w:t xml:space="preserve">Are you an R user? If so,how would you rate your proficiency? </w:t>
-      </w:r>
-      <w:r>
-        <w:rPr>
-          <w:i/>
-        </w:rPr>
-        <w:t>Note: No prior programming experience is required for this class.</w:t>
-      </w:r>
-      <w:r>
-        <w:br/>
-        <w:t xml:space="preserve"> </w:t>
-      </w:r>
-    </w:p>
-    <w:p>
-      <w:pPr>
-        <w:numPr>
-          <w:ilvl w:val="0"/>
-          <w:numId w:val="2"/>
-        </w:numPr>
-      </w:pPr>
-      <w:r>
-        <w:t>Will you be gathering data this summer or fall?</w:t>
-      </w:r>
-      <w:r>
-        <w:br/>
-        <w:t xml:space="preserve"> </w:t>
-      </w:r>
-    </w:p>
-    <w:p>
-      <w:pPr>
-        <w:numPr>
-          <w:ilvl w:val="0"/>
-          <w:numId w:val="2"/>
-        </w:numPr>
-      </w:pPr>
-      <w:r>
-        <w:t xml:space="preserve">Do you have any favorite data-collection-or-management-related </w:t>
-      </w:r>
-      <w:r>
-        <w:t>tools?</w:t>
-      </w:r>
-      <w:r>
-        <w:br/>
-        <w:t xml:space="preserve"> </w:t>
-      </w:r>
-    </w:p>
-    <w:p>
-      <w:pPr>
-        <w:numPr>
-          <w:ilvl w:val="0"/>
-          <w:numId w:val="2"/>
-        </w:numPr>
-      </w:pPr>
-      <w:r>
-        <w:t>Is there anything you’d like to add? Are there particular topics you’d like to see covered or tools you’d like to learn?</w:t>
-      </w:r>
-      <w:r>
-        <w:br/>
-        <w:t xml:space="preserve">   </w:t>
-      </w:r>
-    </w:p>
-    <w:p>
-      <w:pPr>
-        <w:pBdr>
-          <w:bottom w:val="single" w:sz="12" w:space="1" w:color="auto"/>
-        </w:pBdr>
-      </w:pPr>
-    </w:p>
-    <w:p>
-      <w:pPr>
-        <w:pBdr>
-          <w:bottom w:val="single" w:sz="12" w:space="1" w:color="auto"/>
-        </w:pBdr>
-      </w:pPr>
-    </w:p>
-    <w:p>
-      <w:pPr>
-        <w:pStyle w:val="BodyText"/>
-      </w:pPr>
-    </w:p>
-    <w:p>
-      <w:pPr>
-        <w:pStyle w:val="FirstParagraph"/>
-      </w:pPr>
+        <w:t xml:space="preserve">Grading Rubric:</w:t>
+      </w:r>
       <w:r>
         <w:rPr>
           <w:b/>
         </w:rPr>
-        <w:t xml:space="preserve">Grading Rubric: </w:t>
-      </w:r>
-      <w:r>
-        <w:t xml:space="preserve"> </w:t>
-      </w:r>
-    </w:p>
-    <w:p>
-      <w:pPr>
-        <w:pStyle w:val="FirstParagraph"/>
-        <w:spacing w:before="0" w:after="0"/>
-      </w:pPr>
-      <w:r>
-        <w:t>1) Survey completed with thorough answers: 50</w:t>
+        <w:t xml:space="preserve"> </w:t>
+      </w:r>
+      <w:r>
+        <w:t xml:space="preserve"> </w:t>
+      </w:r>
+      <w:r>
+        <w:t xml:space="preserve">1) Survey completed with thorough answers: 50</w:t>
       </w:r>
       <w:r>
         <w:br/>
       </w:r>
       <w:r>
-        <w:t>2) Most questions answered completely; some require instruc</w:t>
-      </w:r>
-      <w:r>
-        <w:t>tor follow-up: 40</w:t>
+        <w:t xml:space="preserve">2) Most questions answered completely; some require instructor follow-up: 40</w:t>
       </w:r>
       <w:r>
         <w:br/>
       </w:r>
       <w:r>
-        <w:t xml:space="preserve">3) Many questions missing answers or answers are cursory: 30 </w:t>
-      </w:r>
-      <w:r>
-        <w:t xml:space="preserve"> </w:t>
-      </w:r>
-    </w:p>
-    <w:p>
-      <w:pPr>
-        <w:pStyle w:val="FirstParagraph"/>
-        <w:spacing w:before="0" w:after="0"/>
-      </w:pPr>
-      <w:r>
-        <w:t>4) Instructor follow-up required for survey submission: 20</w:t>
-      </w:r>
-    </w:p>
-    <w:sectPr>
-      <w:pgSz w:w="12240" w:h="15840"/>
-      <w:pgMar w:top="1440" w:right="1440" w:bottom="1440" w:left="1440" w:header="720" w:footer="720" w:gutter="0"/>
-      <w:cols w:space="720"/>
-    </w:sectPr>
+        <w:t xml:space="preserve">3) Many questions missing answers or answers are cursory: 30</w:t>
+      </w:r>
+      <w:r>
+        <w:t xml:space="preserve"> </w:t>
+      </w:r>
+      <w:r>
+        <w:t xml:space="preserve">4) Instructor follow-up required for survey submission: 20</w:t>
+      </w:r>
+    </w:p>
+    <w:sectPr/>
   </w:body>
 </w:document>
 </file>
 
-<file path=word/endnotes.xml><?xml version="1.0" encoding="utf-8"?>
-<w:endnotes xmlns:wpc="http://schemas.microsoft.com/office/word/2010/wordprocessingCanvas" xmlns:cx="http://schemas.microsoft.com/office/drawing/2014/chartex" xmlns:cx1="http://schemas.microsoft.com/office/drawing/2015/9/8/chartex" xmlns:cx2="http://schemas.microsoft.com/office/drawing/2015/10/21/chartex" xmlns:cx3="http://schemas.microsoft.com/office/drawing/2016/5/9/chartex" xmlns:cx4="http://schemas.microsoft.com/office/drawing/2016/5/10/chartex" xmlns:cx5="http://schemas.microsoft.com/office/drawing/2016/5/11/chartex" xmlns:cx6="http://schemas.microsoft.com/office/drawing/2016/5/12/chartex" xmlns:cx7="http://schemas.microsoft.com/office/drawing/2016/5/13/chartex" xmlns:cx8="http://schemas.microsoft.com/office/drawing/2016/5/14/chartex" xmlns:mc="http://schemas.openxmlformats.org/markup-compatibility/2006" xmlns:aink="http://schemas.microsoft.com/office/drawing/2016/ink" xmlns:am3d="http://schemas.microsoft.com/office/drawing/2017/model3d" xmlns:o="urn:schemas-microsoft-com:office:office" xmlns:r="http://schemas.openxmlformats.org/officeDocument/2006/relationships" xmlns:m="http://schemas.openxmlformats.org/officeDocument/2006/math" xmlns:v="urn:schemas-microsoft-com:vml" xmlns:wp14="http://schemas.microsoft.com/office/word/2010/wordprocessingDrawing" xmlns:wp="http://schemas.openxmlformats.org/drawingml/2006/wordprocessingDrawing" xmlns:w10="urn:schemas-microsoft-com:office:word" xmlns:w="http://schemas.openxmlformats.org/wordprocessingml/2006/main" xmlns:w14="http://schemas.microsoft.com/office/word/2010/wordml" xmlns:w15="http://schemas.microsoft.com/office/word/2012/wordml" xmlns:w16cex="http://schemas.microsoft.com/office/word/2018/wordml/cex" xmlns:w16cid="http://schemas.microsoft.com/office/word/2016/wordml/cid" xmlns:w16="http://schemas.microsoft.com/office/word/2018/wordml" xmlns:w16se="http://schemas.microsoft.com/office/word/2015/wordml/symex" xmlns:wpg="http://schemas.microsoft.com/office/word/2010/wordprocessingGroup" xmlns:wpi="http://schemas.microsoft.com/office/word/2010/wordprocessingInk" xmlns:wne="http://schemas.microsoft.com/office/word/2006/wordml" xmlns:wps="http://schemas.microsoft.com/office/word/2010/wordprocessingShape" mc:Ignorable="w14 w15 w16se w16cid w16 w16cex wp14">
-  <w:endnote w:type="separator" w:id="-1">
-    <w:p>
-      <w:pPr>
-        <w:spacing w:after="0"/>
-      </w:pPr>
-      <w:r>
-        <w:separator/>
-      </w:r>
-    </w:p>
-  </w:endnote>
-  <w:endnote w:type="continuationSeparator" w:id="0">
-    <w:p>
-      <w:pPr>
-        <w:spacing w:after="0"/>
-      </w:pPr>
-      <w:r>
-        <w:continuationSeparator/>
-      </w:r>
-    </w:p>
-  </w:endnote>
-</w:endnotes>
+<file path=word/comments.xml><?xml version="1.0" encoding="utf-8"?>
+<w:comments xmlns:w="http://schemas.openxmlformats.org/wordprocessingml/2006/main" xmlns:m="http://schemas.openxmlformats.org/officeDocument/2006/math" xmlns:r="http://schemas.openxmlformats.org/officeDocument/2006/relationships" xmlns:o="urn:schemas-microsoft-com:office:office" xmlns:v="urn:schemas-microsoft-com:vml" xmlns:w10="urn:schemas-microsoft-com:office:word" xmlns:a="http://schemas.openxmlformats.org/drawingml/2006/main" xmlns:pic="http://schemas.openxmlformats.org/drawingml/2006/picture" xmlns:wp="http://schemas.openxmlformats.org/drawingml/2006/wordprocessingDrawing"/>
 </file>
 
 <file path=word/footnotes.xml><?xml version="1.0" encoding="utf-8"?>
-<w:footnotes xmlns:wpc="http://schemas.microsoft.com/office/word/2010/wordprocessingCanvas" xmlns:cx="http://schemas.microsoft.com/office/drawing/2014/chartex" xmlns:cx1="http://schemas.microsoft.com/office/drawing/2015/9/8/chartex" xmlns:cx2="http://schemas.microsoft.com/office/drawing/2015/10/21/chartex" xmlns:cx3="http://schemas.microsoft.com/office/drawing/2016/5/9/chartex" xmlns:cx4="http://schemas.microsoft.com/office/drawing/2016/5/10/chartex" xmlns:cx5="http://schemas.microsoft.com/office/drawing/2016/5/11/chartex" xmlns:cx6="http://schemas.microsoft.com/office/drawing/2016/5/12/chartex" xmlns:cx7="http://schemas.microsoft.com/office/drawing/2016/5/13/chartex" xmlns:cx8="http://schemas.microsoft.com/office/drawing/2016/5/14/chartex" xmlns:mc="http://schemas.openxmlformats.org/markup-compatibility/2006" xmlns:aink="http://schemas.microsoft.com/office/drawing/2016/ink" xmlns:am3d="http://schemas.microsoft.com/office/drawing/2017/model3d" xmlns:o="urn:schemas-microsoft-com:office:office" xmlns:r="http://schemas.openxmlformats.org/officeDocument/2006/relationships" xmlns:m="http://schemas.openxmlformats.org/officeDocument/2006/math" xmlns:v="urn:schemas-microsoft-com:vml" xmlns:wp14="http://schemas.microsoft.com/office/word/2010/wordprocessingDrawing" xmlns:wp="http://schemas.openxmlformats.org/drawingml/2006/wordprocessingDrawing" xmlns:w10="urn:schemas-microsoft-com:office:word" xmlns:w="http://schemas.openxmlformats.org/wordprocessingml/2006/main" xmlns:w14="http://schemas.microsoft.com/office/word/2010/wordml" xmlns:w15="http://schemas.microsoft.com/office/word/2012/wordml" xmlns:w16cex="http://schemas.microsoft.com/office/word/2018/wordml/cex" xmlns:w16cid="http://schemas.microsoft.com/office/word/2016/wordml/cid" xmlns:w16="http://schemas.microsoft.com/office/word/2018/wordml" xmlns:w16se="http://schemas.microsoft.com/office/word/2015/wordml/symex" xmlns:wpg="http://schemas.microsoft.com/office/word/2010/wordprocessingGroup" xmlns:wpi="http://schemas.microsoft.com/office/word/2010/wordprocessingInk" xmlns:wne="http://schemas.microsoft.com/office/word/2006/wordml" xmlns:wps="http://schemas.microsoft.com/office/word/2010/wordprocessingShape" mc:Ignorable="w14 w15 w16se w16cid w16 w16cex wp14">
+<w:footnotes xmlns:w="http://schemas.openxmlformats.org/wordprocessingml/2006/main" xmlns:m="http://schemas.openxmlformats.org/officeDocument/2006/math" xmlns:r="http://schemas.openxmlformats.org/officeDocument/2006/relationships" xmlns:o="urn:schemas-microsoft-com:office:office" xmlns:v="urn:schemas-microsoft-com:vml" xmlns:w10="urn:schemas-microsoft-com:office:word" xmlns:a="http://schemas.openxmlformats.org/drawingml/2006/main" xmlns:pic="http://schemas.openxmlformats.org/drawingml/2006/picture" xmlns:wp="http://schemas.openxmlformats.org/drawingml/2006/wordprocessingDrawing">
+  <w:footnote w:type="continuationSeparator" w:id="0">
+    <w:p>
+      <w:r>
+        <w:continuationSeparator/>
+      </w:r>
+    </w:p>
+  </w:footnote>
   <w:footnote w:type="separator" w:id="-1">
     <w:p>
       <w:r>
         <w:separator/>
-      </w:r>
-    </w:p>
-  </w:footnote>
-  <w:footnote w:type="continuationSeparator" w:id="0">
-    <w:p>
-      <w:r>
-        <w:continuationSeparator/>
       </w:r>
     </w:p>
   </w:footnote>
@@ -662,11 +674,113 @@
 </file>
 
 <file path=word/numbering.xml><?xml version="1.0" encoding="utf-8"?>
-<w:numbering xmlns:wpc="http://schemas.microsoft.com/office/word/2010/wordprocessingCanvas" xmlns:cx="http://schemas.microsoft.com/office/drawing/2014/chartex" xmlns:cx1="http://schemas.microsoft.com/office/drawing/2015/9/8/chartex" xmlns:cx2="http://schemas.microsoft.com/office/drawing/2015/10/21/chartex" xmlns:cx3="http://schemas.microsoft.com/office/drawing/2016/5/9/chartex" xmlns:cx4="http://schemas.microsoft.com/office/drawing/2016/5/10/chartex" xmlns:cx5="http://schemas.microsoft.com/office/drawing/2016/5/11/chartex" xmlns:cx6="http://schemas.microsoft.com/office/drawing/2016/5/12/chartex" xmlns:cx7="http://schemas.microsoft.com/office/drawing/2016/5/13/chartex" xmlns:cx8="http://schemas.microsoft.com/office/drawing/2016/5/14/chartex" xmlns:mc="http://schemas.openxmlformats.org/markup-compatibility/2006" xmlns:aink="http://schemas.microsoft.com/office/drawing/2016/ink" xmlns:am3d="http://schemas.microsoft.com/office/drawing/2017/model3d" xmlns:o="urn:schemas-microsoft-com:office:office" xmlns:r="http://schemas.openxmlformats.org/officeDocument/2006/relationships" xmlns:m="http://schemas.openxmlformats.org/officeDocument/2006/math" xmlns:v="urn:schemas-microsoft-com:vml" xmlns:wp14="http://schemas.microsoft.com/office/word/2010/wordprocessingDrawing" xmlns:wp="http://schemas.openxmlformats.org/drawingml/2006/wordprocessingDrawing" xmlns:w10="urn:schemas-microsoft-com:office:word" xmlns:w="http://schemas.openxmlformats.org/wordprocessingml/2006/main" xmlns:w14="http://schemas.microsoft.com/office/word/2010/wordml" xmlns:w15="http://schemas.microsoft.com/office/word/2012/wordml" xmlns:w16cex="http://schemas.microsoft.com/office/word/2018/wordml/cex" xmlns:w16cid="http://schemas.microsoft.com/office/word/2016/wordml/cid" xmlns:w16="http://schemas.microsoft.com/office/word/2018/wordml" xmlns:w16se="http://schemas.microsoft.com/office/word/2015/wordml/symex" xmlns:wpg="http://schemas.microsoft.com/office/word/2010/wordprocessingGroup" xmlns:wpi="http://schemas.microsoft.com/office/word/2010/wordprocessingInk" xmlns:wne="http://schemas.microsoft.com/office/word/2006/wordml" xmlns:wps="http://schemas.microsoft.com/office/word/2010/wordprocessingShape" mc:Ignorable="w14 w15 w16se w16cid w16 w16cex wp14">
-  <w:abstractNum w:abstractNumId="0" w15:restartNumberingAfterBreak="0">
-    <w:nsid w:val="EA454B4C"/>
+<w:numbering xmlns:w="http://schemas.openxmlformats.org/wordprocessingml/2006/main">
+  <w:abstractNum w:abstractNumId="990">
+    <w:nsid w:val="2c1ae401"/>
     <w:multiLevelType w:val="multilevel"/>
-    <w:tmpl w:val="982C79F8"/>
+    <w:lvl w:ilvl="0">
+      <w:numFmt w:val="bullet"/>
+      <w:lvlText w:val=" "/>
+      <w:lvlJc w:val="left"/>
+      <w:pPr>
+        <w:tabs>
+          <w:tab w:val="num" w:pos="0"/>
+        </w:tabs>
+        <w:ind w:left="480" w:hanging="480"/>
+      </w:pPr>
+    </w:lvl>
+    <w:lvl w:ilvl="1">
+      <w:numFmt w:val="bullet"/>
+      <w:lvlText w:val=" "/>
+      <w:lvlJc w:val="left"/>
+      <w:pPr>
+        <w:tabs>
+          <w:tab w:val="num" w:pos="720"/>
+        </w:tabs>
+        <w:ind w:left="1200" w:hanging="480"/>
+      </w:pPr>
+    </w:lvl>
+    <w:lvl w:ilvl="2">
+      <w:numFmt w:val="bullet"/>
+      <w:lvlText w:val=" "/>
+      <w:lvlJc w:val="left"/>
+      <w:pPr>
+        <w:tabs>
+          <w:tab w:val="num" w:pos="1440"/>
+        </w:tabs>
+        <w:ind w:left="1920" w:hanging="480"/>
+      </w:pPr>
+    </w:lvl>
+    <w:lvl w:ilvl="3">
+      <w:numFmt w:val="bullet"/>
+      <w:lvlText w:val=" "/>
+      <w:lvlJc w:val="left"/>
+      <w:pPr>
+        <w:tabs>
+          <w:tab w:val="num" w:pos="2160"/>
+        </w:tabs>
+        <w:ind w:left="2640" w:hanging="480"/>
+      </w:pPr>
+    </w:lvl>
+    <w:lvl w:ilvl="4">
+      <w:numFmt w:val="bullet"/>
+      <w:lvlText w:val=" "/>
+      <w:lvlJc w:val="left"/>
+      <w:pPr>
+        <w:tabs>
+          <w:tab w:val="num" w:pos="2880"/>
+        </w:tabs>
+        <w:ind w:left="3360" w:hanging="480"/>
+      </w:pPr>
+    </w:lvl>
+    <w:lvl w:ilvl="5">
+      <w:numFmt w:val="bullet"/>
+      <w:lvlText w:val=" "/>
+      <w:lvlJc w:val="left"/>
+      <w:pPr>
+        <w:tabs>
+          <w:tab w:val="num" w:pos="3600"/>
+        </w:tabs>
+        <w:ind w:left="4080" w:hanging="480"/>
+      </w:pPr>
+    </w:lvl>
+    <w:lvl w:ilvl="6">
+      <w:numFmt w:val="bullet"/>
+      <w:lvlText w:val=" "/>
+      <w:lvlJc w:val="left"/>
+      <w:pPr>
+        <w:tabs>
+          <w:tab w:val="num" w:pos="4320"/>
+        </w:tabs>
+        <w:ind w:left="4800" w:hanging="480"/>
+      </w:pPr>
+    </w:lvl>
+    <w:lvl w:ilvl="7">
+      <w:numFmt w:val="bullet"/>
+      <w:lvlText w:val=" "/>
+      <w:lvlJc w:val="left"/>
+      <w:pPr>
+        <w:tabs>
+          <w:tab w:val="num" w:pos="5040"/>
+        </w:tabs>
+        <w:ind w:left="5520" w:hanging="480"/>
+      </w:pPr>
+    </w:lvl>
+    <w:lvl w:ilvl="8">
+      <w:numFmt w:val="bullet"/>
+      <w:lvlText w:val=" "/>
+      <w:lvlJc w:val="left"/>
+      <w:pPr>
+        <w:tabs>
+          <w:tab w:val="num" w:pos="5760"/>
+        </w:tabs>
+        <w:ind w:left="6240" w:hanging="480"/>
+      </w:pPr>
+    </w:lvl>
+  </w:abstractNum>
+  <w:abstractNum w:abstractNumId="99411">
+    <w:nsid w:val="ea454b4c"/>
+    <w:multiLevelType w:val="multilevel"/>
     <w:lvl w:ilvl="0">
       <w:start w:val="1"/>
       <w:numFmt w:val="decimal"/>
@@ -776,114 +890,9 @@
       </w:pPr>
     </w:lvl>
   </w:abstractNum>
-  <w:abstractNum w:abstractNumId="1" w15:restartNumberingAfterBreak="0">
-    <w:nsid w:val="2C1AE401"/>
+  <w:abstractNum w:abstractNumId="99711">
+    <w:nsid w:val="71315dca"/>
     <w:multiLevelType w:val="multilevel"/>
-    <w:tmpl w:val="0FB617E2"/>
-    <w:lvl w:ilvl="0">
-      <w:numFmt w:val="bullet"/>
-      <w:lvlText w:val=" "/>
-      <w:lvlJc w:val="left"/>
-      <w:pPr>
-        <w:tabs>
-          <w:tab w:val="num" w:pos="0"/>
-        </w:tabs>
-        <w:ind w:left="480" w:hanging="480"/>
-      </w:pPr>
-    </w:lvl>
-    <w:lvl w:ilvl="1">
-      <w:numFmt w:val="bullet"/>
-      <w:lvlText w:val=" "/>
-      <w:lvlJc w:val="left"/>
-      <w:pPr>
-        <w:tabs>
-          <w:tab w:val="num" w:pos="720"/>
-        </w:tabs>
-        <w:ind w:left="1200" w:hanging="480"/>
-      </w:pPr>
-    </w:lvl>
-    <w:lvl w:ilvl="2">
-      <w:numFmt w:val="bullet"/>
-      <w:lvlText w:val=" "/>
-      <w:lvlJc w:val="left"/>
-      <w:pPr>
-        <w:tabs>
-          <w:tab w:val="num" w:pos="1440"/>
-        </w:tabs>
-        <w:ind w:left="1920" w:hanging="480"/>
-      </w:pPr>
-    </w:lvl>
-    <w:lvl w:ilvl="3">
-      <w:numFmt w:val="bullet"/>
-      <w:lvlText w:val=" "/>
-      <w:lvlJc w:val="left"/>
-      <w:pPr>
-        <w:tabs>
-          <w:tab w:val="num" w:pos="2160"/>
-        </w:tabs>
-        <w:ind w:left="2640" w:hanging="480"/>
-      </w:pPr>
-    </w:lvl>
-    <w:lvl w:ilvl="4">
-      <w:numFmt w:val="bullet"/>
-      <w:lvlText w:val=" "/>
-      <w:lvlJc w:val="left"/>
-      <w:pPr>
-        <w:tabs>
-          <w:tab w:val="num" w:pos="2880"/>
-        </w:tabs>
-        <w:ind w:left="3360" w:hanging="480"/>
-      </w:pPr>
-    </w:lvl>
-    <w:lvl w:ilvl="5">
-      <w:numFmt w:val="bullet"/>
-      <w:lvlText w:val=" "/>
-      <w:lvlJc w:val="left"/>
-      <w:pPr>
-        <w:tabs>
-          <w:tab w:val="num" w:pos="3600"/>
-        </w:tabs>
-        <w:ind w:left="4080" w:hanging="480"/>
-      </w:pPr>
-    </w:lvl>
-    <w:lvl w:ilvl="6">
-      <w:numFmt w:val="bullet"/>
-      <w:lvlText w:val=" "/>
-      <w:lvlJc w:val="left"/>
-      <w:pPr>
-        <w:tabs>
-          <w:tab w:val="num" w:pos="4320"/>
-        </w:tabs>
-        <w:ind w:left="4800" w:hanging="480"/>
-      </w:pPr>
-    </w:lvl>
-    <w:lvl w:ilvl="7">
-      <w:numFmt w:val="bullet"/>
-      <w:lvlText w:val=" "/>
-      <w:lvlJc w:val="left"/>
-      <w:pPr>
-        <w:tabs>
-          <w:tab w:val="num" w:pos="5040"/>
-        </w:tabs>
-        <w:ind w:left="5520" w:hanging="480"/>
-      </w:pPr>
-    </w:lvl>
-    <w:lvl w:ilvl="8">
-      <w:numFmt w:val="bullet"/>
-      <w:lvlText w:val=" "/>
-      <w:lvlJc w:val="left"/>
-      <w:pPr>
-        <w:tabs>
-          <w:tab w:val="num" w:pos="5760"/>
-        </w:tabs>
-        <w:ind w:left="6240" w:hanging="480"/>
-      </w:pPr>
-    </w:lvl>
-  </w:abstractNum>
-  <w:abstractNum w:abstractNumId="2" w15:restartNumberingAfterBreak="0">
-    <w:nsid w:val="71315DCA"/>
-    <w:multiLevelType w:val="multilevel"/>
-    <w:tmpl w:val="86062668"/>
     <w:lvl w:ilvl="0">
       <w:start w:val="1"/>
       <w:numFmt w:val="lowerLetter"/>
@@ -993,11 +1002,11 @@
       </w:pPr>
     </w:lvl>
   </w:abstractNum>
-  <w:num w:numId="1">
-    <w:abstractNumId w:val="1"/>
+  <w:num w:numId="1000">
+    <w:abstractNumId w:val="990"/>
   </w:num>
-  <w:num w:numId="2">
-    <w:abstractNumId w:val="0"/>
+  <w:num w:numId="1001">
+    <w:abstractNumId w:val="99411"/>
     <w:lvlOverride w:ilvl="0">
       <w:startOverride w:val="1"/>
     </w:lvlOverride>
@@ -1026,8 +1035,8 @@
       <w:startOverride w:val="1"/>
     </w:lvlOverride>
   </w:num>
-  <w:num w:numId="3">
-    <w:abstractNumId w:val="2"/>
+  <w:num w:numId="1002">
+    <w:abstractNumId w:val="99711"/>
     <w:lvlOverride w:ilvl="0">
       <w:startOverride w:val="1"/>
     </w:lvlOverride>
@@ -1056,8 +1065,8 @@
       <w:startOverride w:val="1"/>
     </w:lvlOverride>
   </w:num>
-  <w:num w:numId="4">
-    <w:abstractNumId w:val="2"/>
+  <w:num w:numId="1003">
+    <w:abstractNumId w:val="99711"/>
     <w:lvlOverride w:ilvl="0">
       <w:startOverride w:val="1"/>
     </w:lvlOverride>
@@ -1090,7 +1099,7 @@
 </file>
 
 <file path=word/styles.xml><?xml version="1.0" encoding="utf-8"?>
-<w:styles xmlns:mc="http://schemas.openxmlformats.org/markup-compatibility/2006" xmlns:r="http://schemas.openxmlformats.org/officeDocument/2006/relationships" xmlns:w="http://schemas.openxmlformats.org/wordprocessingml/2006/main" xmlns:w14="http://schemas.microsoft.com/office/word/2010/wordml" xmlns:w15="http://schemas.microsoft.com/office/word/2012/wordml" xmlns:w16cex="http://schemas.microsoft.com/office/word/2018/wordml/cex" xmlns:w16cid="http://schemas.microsoft.com/office/word/2016/wordml/cid" xmlns:w16="http://schemas.microsoft.com/office/word/2018/wordml" xmlns:w16se="http://schemas.microsoft.com/office/word/2015/wordml/symex" mc:Ignorable="w14 w15 w16se w16cid w16 w16cex">
+<w:styles xmlns:r="http://schemas.openxmlformats.org/officeDocument/2006/relationships" xmlns:w="http://schemas.openxmlformats.org/wordprocessingml/2006/main">
   <w:docDefaults>
     <w:rPrDefault>
       <w:rPr>
@@ -1106,343 +1115,115 @@
       </w:pPr>
     </w:pPrDefault>
   </w:docDefaults>
-  <w:latentStyles w:defLockedState="0" w:defUIPriority="0" w:defSemiHidden="0" w:defUnhideWhenUsed="0" w:defQFormat="0" w:count="376">
-    <w:lsdException w:name="heading 5" w:semiHidden="1" w:unhideWhenUsed="1"/>
-    <w:lsdException w:name="index 2" w:semiHidden="1" w:unhideWhenUsed="1"/>
-    <w:lsdException w:name="index 3" w:semiHidden="1" w:unhideWhenUsed="1"/>
-    <w:lsdException w:name="index 4" w:semiHidden="1" w:unhideWhenUsed="1"/>
-    <w:lsdException w:name="index 5" w:semiHidden="1" w:unhideWhenUsed="1"/>
-    <w:lsdException w:name="index 6" w:semiHidden="1" w:unhideWhenUsed="1"/>
-    <w:lsdException w:name="index 7" w:semiHidden="1" w:unhideWhenUsed="1"/>
-    <w:lsdException w:name="index 8" w:semiHidden="1" w:unhideWhenUsed="1"/>
-    <w:lsdException w:name="index 9" w:semiHidden="1" w:unhideWhenUsed="1"/>
-    <w:lsdException w:name="toc 1" w:semiHidden="1" w:unhideWhenUsed="1"/>
-    <w:lsdException w:name="toc 2" w:semiHidden="1" w:unhideWhenUsed="1"/>
-    <w:lsdException w:name="toc 3" w:semiHidden="1" w:unhideWhenUsed="1"/>
-    <w:lsdException w:name="toc 4" w:semiHidden="1" w:unhideWhenUsed="1"/>
-    <w:lsdException w:name="toc 5" w:semiHidden="1" w:unhideWhenUsed="1"/>
-    <w:lsdException w:name="toc 6" w:semiHidden="1" w:unhideWhenUsed="1"/>
-    <w:lsdException w:name="toc 7" w:semiHidden="1" w:unhideWhenUsed="1"/>
-    <w:lsdException w:name="toc 8" w:semiHidden="1" w:unhideWhenUsed="1"/>
-    <w:lsdException w:name="toc 9" w:semiHidden="1" w:unhideWhenUsed="1"/>
-    <w:lsdException w:name="Normal Indent" w:semiHidden="1" w:unhideWhenUsed="1"/>
-    <w:lsdException w:name="footnote text" w:semiHidden="1" w:unhideWhenUsed="1"/>
-    <w:lsdException w:name="annotation text" w:semiHidden="1" w:unhideWhenUsed="1"/>
-    <w:lsdException w:name="header" w:semiHidden="1" w:unhideWhenUsed="1"/>
-    <w:lsdException w:name="footer" w:semiHidden="1" w:unhideWhenUsed="1"/>
-    <w:lsdException w:name="index heading" w:semiHidden="1" w:unhideWhenUsed="1"/>
-    <w:lsdException w:name="caption" w:semiHidden="1" w:unhideWhenUsed="1"/>
-    <w:lsdException w:name="table of figures" w:semiHidden="1" w:unhideWhenUsed="1"/>
-    <w:lsdException w:name="envelope address" w:semiHidden="1" w:unhideWhenUsed="1"/>
-    <w:lsdException w:name="envelope return" w:semiHidden="1" w:unhideWhenUsed="1"/>
-    <w:lsdException w:name="footnote reference" w:semiHidden="1" w:unhideWhenUsed="1"/>
-    <w:lsdException w:name="annotation reference" w:semiHidden="1" w:unhideWhenUsed="1"/>
-    <w:lsdException w:name="line number" w:semiHidden="1" w:unhideWhenUsed="1"/>
-    <w:lsdException w:name="page number" w:semiHidden="1" w:unhideWhenUsed="1"/>
-    <w:lsdException w:name="endnote reference" w:semiHidden="1" w:unhideWhenUsed="1"/>
-    <w:lsdException w:name="endnote text" w:semiHidden="1" w:unhideWhenUsed="1"/>
-    <w:lsdException w:name="table of authorities" w:semiHidden="1" w:unhideWhenUsed="1"/>
-    <w:lsdException w:name="macro" w:semiHidden="1" w:unhideWhenUsed="1"/>
-    <w:lsdException w:name="toa heading" w:semiHidden="1" w:unhideWhenUsed="1"/>
-    <w:lsdException w:name="List" w:semiHidden="1" w:unhideWhenUsed="1"/>
-    <w:lsdException w:name="List Bullet" w:semiHidden="1" w:unhideWhenUsed="1"/>
-    <w:lsdException w:name="List Number" w:semiHidden="1" w:unhideWhenUsed="1"/>
-    <w:lsdException w:name="List 2" w:semiHidden="1" w:unhideWhenUsed="1"/>
-    <w:lsdException w:name="List 3" w:semiHidden="1" w:unhideWhenUsed="1"/>
-    <w:lsdException w:name="List 4" w:semiHidden="1" w:unhideWhenUsed="1"/>
-    <w:lsdException w:name="List Bullet 2" w:semiHidden="1" w:unhideWhenUsed="1"/>
-    <w:lsdException w:name="List Bullet 3" w:semiHidden="1" w:unhideWhenUsed="1"/>
-    <w:lsdException w:name="List Number 2" w:semiHidden="1" w:unhideWhenUsed="1"/>
-    <w:lsdException w:name="List Number 3" w:semiHidden="1" w:unhideWhenUsed="1"/>
-    <w:lsdException w:name="List Number 4" w:semiHidden="1" w:unhideWhenUsed="1"/>
-    <w:lsdException w:name="List Number 5" w:semiHidden="1" w:unhideWhenUsed="1"/>
-    <w:lsdException w:name="Closing" w:semiHidden="1" w:unhideWhenUsed="1"/>
-    <w:lsdException w:name="Signature" w:semiHidden="1" w:unhideWhenUsed="1"/>
-    <w:lsdException w:name="Default Paragraph Font" w:semiHidden="1" w:unhideWhenUsed="1"/>
-    <w:lsdException w:name="Body Text" w:semiHidden="1" w:unhideWhenUsed="1"/>
-    <w:lsdException w:name="Body Text Indent" w:semiHidden="1" w:unhideWhenUsed="1"/>
-    <w:lsdException w:name="List Continue" w:semiHidden="1" w:unhideWhenUsed="1"/>
-    <w:lsdException w:name="List Continue 2" w:semiHidden="1" w:unhideWhenUsed="1"/>
-    <w:lsdException w:name="List Continue 3" w:semiHidden="1" w:unhideWhenUsed="1"/>
-    <w:lsdException w:name="List Continue 4" w:semiHidden="1" w:unhideWhenUsed="1"/>
-    <w:lsdException w:name="List Continue 5" w:semiHidden="1" w:unhideWhenUsed="1"/>
-    <w:lsdException w:name="Message Header" w:semiHidden="1" w:unhideWhenUsed="1"/>
-    <w:lsdException w:name="Salutation" w:semiHidden="1" w:unhideWhenUsed="1"/>
-    <w:lsdException w:name="Date" w:semiHidden="1" w:unhideWhenUsed="1"/>
-    <w:lsdException w:name="Body Text First Indent" w:semiHidden="1" w:unhideWhenUsed="1"/>
-    <w:lsdException w:name="Body Text Indent 2" w:semiHidden="1" w:unhideWhenUsed="1"/>
-    <w:lsdException w:name="Body Text Indent 3" w:semiHidden="1" w:unhideWhenUsed="1"/>
-    <w:lsdException w:name="Block Text" w:semiHidden="1" w:unhideWhenUsed="1"/>
-    <w:lsdException w:name="Hyperlink" w:semiHidden="1" w:unhideWhenUsed="1"/>
-    <w:lsdException w:name="FollowedHyperlink" w:semiHidden="1" w:unhideWhenUsed="1"/>
-    <w:lsdException w:name="Document Map" w:semiHidden="1" w:unhideWhenUsed="1"/>
-    <w:lsdException w:name="Plain Text" w:semiHidden="1" w:unhideWhenUsed="1"/>
-    <w:lsdException w:name="E-mail Signature" w:semiHidden="1" w:unhideWhenUsed="1"/>
-    <w:lsdException w:name="HTML Top of Form" w:semiHidden="1" w:unhideWhenUsed="1"/>
-    <w:lsdException w:name="HTML Bottom of Form" w:semiHidden="1" w:unhideWhenUsed="1"/>
-    <w:lsdException w:name="Normal (Web)" w:semiHidden="1" w:unhideWhenUsed="1"/>
-    <w:lsdException w:name="HTML Acronym" w:semiHidden="1" w:unhideWhenUsed="1"/>
-    <w:lsdException w:name="HTML Address" w:semiHidden="1" w:unhideWhenUsed="1"/>
-    <w:lsdException w:name="HTML Cite" w:semiHidden="1" w:unhideWhenUsed="1"/>
-    <w:lsdException w:name="HTML Code" w:semiHidden="1" w:unhideWhenUsed="1"/>
-    <w:lsdException w:name="HTML Definition" w:semiHidden="1" w:unhideWhenUsed="1"/>
-    <w:lsdException w:name="HTML Keyboard" w:semiHidden="1" w:unhideWhenUsed="1"/>
-    <w:lsdException w:name="HTML Preformatted" w:semiHidden="1" w:unhideWhenUsed="1"/>
-    <w:lsdException w:name="HTML Sample" w:semiHidden="1" w:unhideWhenUsed="1"/>
-    <w:lsdException w:name="HTML Typewriter" w:semiHidden="1" w:unhideWhenUsed="1"/>
-    <w:lsdException w:name="HTML Variable" w:semiHidden="1" w:unhideWhenUsed="1"/>
-    <w:lsdException w:name="Normal Table" w:semiHidden="1" w:unhideWhenUsed="1"/>
-    <w:lsdException w:name="annotation subject" w:semiHidden="1" w:unhideWhenUsed="1"/>
-    <w:lsdException w:name="No List" w:semiHidden="1" w:unhideWhenUsed="1"/>
-    <w:lsdException w:name="Outline List 1" w:semiHidden="1" w:unhideWhenUsed="1"/>
-    <w:lsdException w:name="Outline List 2" w:semiHidden="1" w:unhideWhenUsed="1"/>
-    <w:lsdException w:name="Outline List 3" w:semiHidden="1" w:unhideWhenUsed="1"/>
-    <w:lsdException w:name="Table Simple 1" w:semiHidden="1" w:unhideWhenUsed="1"/>
-    <w:lsdException w:name="Table Simple 2" w:semiHidden="1" w:unhideWhenUsed="1"/>
-    <w:lsdException w:name="Table Simple 3" w:semiHidden="1" w:unhideWhenUsed="1"/>
-    <w:lsdException w:name="Table Classic 1" w:semiHidden="1" w:unhideWhenUsed="1"/>
-    <w:lsdException w:name="Table Classic 2" w:semiHidden="1" w:unhideWhenUsed="1"/>
-    <w:lsdException w:name="Table Classic 3" w:semiHidden="1" w:unhideWhenUsed="1"/>
-    <w:lsdException w:name="Table Classic 4" w:semiHidden="1" w:unhideWhenUsed="1"/>
-    <w:lsdException w:name="Table Colorful 1" w:semiHidden="1" w:unhideWhenUsed="1"/>
-    <w:lsdException w:name="Table Colorful 2" w:semiHidden="1" w:unhideWhenUsed="1"/>
-    <w:lsdException w:name="Table Colorful 3" w:semiHidden="1" w:unhideWhenUsed="1"/>
-    <w:lsdException w:name="Table Columns 1" w:semiHidden="1" w:unhideWhenUsed="1"/>
-    <w:lsdException w:name="Table Columns 2" w:semiHidden="1" w:unhideWhenUsed="1"/>
-    <w:lsdException w:name="Table Columns 3" w:semiHidden="1" w:unhideWhenUsed="1"/>
-    <w:lsdException w:name="Table Columns 4" w:semiHidden="1" w:unhideWhenUsed="1"/>
-    <w:lsdException w:name="Table Columns 5" w:semiHidden="1" w:unhideWhenUsed="1"/>
-    <w:lsdException w:name="Table Grid 1" w:semiHidden="1" w:unhideWhenUsed="1"/>
-    <w:lsdException w:name="Table Grid 2" w:semiHidden="1" w:unhideWhenUsed="1"/>
-    <w:lsdException w:name="Table Grid 3" w:semiHidden="1" w:unhideWhenUsed="1"/>
-    <w:lsdException w:name="Table Grid 4" w:semiHidden="1" w:unhideWhenUsed="1"/>
-    <w:lsdException w:name="Table Grid 5" w:semiHidden="1" w:unhideWhenUsed="1"/>
-    <w:lsdException w:name="Table Grid 6" w:semiHidden="1" w:unhideWhenUsed="1"/>
-    <w:lsdException w:name="Table Grid 7" w:semiHidden="1" w:unhideWhenUsed="1"/>
-    <w:lsdException w:name="Table Grid 8" w:semiHidden="1" w:unhideWhenUsed="1"/>
-    <w:lsdException w:name="Table List 1" w:semiHidden="1" w:unhideWhenUsed="1"/>
-    <w:lsdException w:name="Table List 2" w:semiHidden="1" w:unhideWhenUsed="1"/>
-    <w:lsdException w:name="Table List 3" w:semiHidden="1" w:unhideWhenUsed="1"/>
-    <w:lsdException w:name="Table List 4" w:semiHidden="1" w:unhideWhenUsed="1"/>
-    <w:lsdException w:name="Table List 5" w:semiHidden="1" w:unhideWhenUsed="1"/>
-    <w:lsdException w:name="Table List 6" w:semiHidden="1" w:unhideWhenUsed="1"/>
-    <w:lsdException w:name="Table List 7" w:semiHidden="1" w:unhideWhenUsed="1"/>
-    <w:lsdException w:name="Table List 8" w:semiHidden="1" w:unhideWhenUsed="1"/>
-    <w:lsdException w:name="Table 3D effects 1" w:semiHidden="1" w:unhideWhenUsed="1"/>
-    <w:lsdException w:name="Table 3D effects 2" w:semiHidden="1" w:unhideWhenUsed="1"/>
-    <w:lsdException w:name="Table 3D effects 3" w:semiHidden="1" w:unhideWhenUsed="1"/>
-    <w:lsdException w:name="Table Contemporary" w:semiHidden="1" w:unhideWhenUsed="1"/>
-    <w:lsdException w:name="Table Elegant" w:semiHidden="1" w:unhideWhenUsed="1"/>
-    <w:lsdException w:name="Table Professional" w:semiHidden="1" w:unhideWhenUsed="1"/>
-    <w:lsdException w:name="Table Subtle 1" w:semiHidden="1" w:unhideWhenUsed="1"/>
-    <w:lsdException w:name="Table Subtle 2" w:semiHidden="1" w:unhideWhenUsed="1"/>
-    <w:lsdException w:name="Table Web 1" w:semiHidden="1" w:unhideWhenUsed="1"/>
-    <w:lsdException w:name="Table Web 2" w:semiHidden="1" w:unhideWhenUsed="1"/>
-    <w:lsdException w:name="Table Web 3" w:semiHidden="1" w:unhideWhenUsed="1"/>
-    <w:lsdException w:name="Balloon Text" w:semiHidden="1" w:unhideWhenUsed="1"/>
-    <w:lsdException w:name="Table Theme" w:semiHidden="1" w:unhideWhenUsed="1"/>
-    <w:lsdException w:name="Placeholder Text" w:semiHidden="1"/>
-    <w:lsdException w:name="Light Shading"/>
-    <w:lsdException w:name="Light List"/>
-    <w:lsdException w:name="Medium Grid 3"/>
-    <w:lsdException w:name="Dark List"/>
-    <w:lsdException w:name="Colorful Shading"/>
-    <w:lsdException w:name="Colorful List"/>
-    <w:lsdException w:name="Colorful Grid"/>
-    <w:lsdException w:name="Light Shading Accent 1"/>
-    <w:lsdException w:name="Light List Accent 1"/>
-    <w:lsdException w:name="Light Grid Accent 1"/>
-    <w:lsdException w:name="Medium Shading 1 Accent 1"/>
-    <w:lsdException w:name="Medium Shading 2 Accent 1"/>
-    <w:lsdException w:name="Medium List 1 Accent 1"/>
-    <w:lsdException w:name="Revision" w:semiHidden="1"/>
-    <w:lsdException w:name="Medium List 2 Accent 1"/>
-    <w:lsdException w:name="Medium Grid 1 Accent 1"/>
-    <w:lsdException w:name="Medium Grid 2 Accent 1"/>
-    <w:lsdException w:name="Medium Grid 3 Accent 1"/>
-    <w:lsdException w:name="Dark List Accent 1"/>
-    <w:lsdException w:name="Colorful Shading Accent 1"/>
-    <w:lsdException w:name="Colorful List Accent 1"/>
-    <w:lsdException w:name="Colorful Grid Accent 1"/>
-    <w:lsdException w:name="Light Shading Accent 2"/>
-    <w:lsdException w:name="Light List Accent 2"/>
-    <w:lsdException w:name="Light Grid Accent 2"/>
-    <w:lsdException w:name="Medium Shading 1 Accent 2"/>
-    <w:lsdException w:name="Medium Shading 2 Accent 2"/>
-    <w:lsdException w:name="Medium List 1 Accent 2"/>
-    <w:lsdException w:name="Medium List 2 Accent 2"/>
-    <w:lsdException w:name="Medium Grid 1 Accent 2"/>
-    <w:lsdException w:name="Medium Grid 2 Accent 2"/>
-    <w:lsdException w:name="Medium Grid 3 Accent 2"/>
-    <w:lsdException w:name="Dark List Accent 2"/>
-    <w:lsdException w:name="Colorful Shading Accent 2"/>
-    <w:lsdException w:name="Colorful List Accent 2"/>
-    <w:lsdException w:name="Colorful Grid Accent 2"/>
-    <w:lsdException w:name="Light Shading Accent 3"/>
-    <w:lsdException w:name="Light List Accent 3"/>
-    <w:lsdException w:name="Light Grid Accent 3"/>
-    <w:lsdException w:name="Medium Shading 1 Accent 3"/>
-    <w:lsdException w:name="Medium Shading 2 Accent 3"/>
-    <w:lsdException w:name="Medium List 1 Accent 3"/>
-    <w:lsdException w:name="Medium List 2 Accent 3"/>
-    <w:lsdException w:name="Medium Grid 1 Accent 3"/>
-    <w:lsdException w:name="Medium Grid 2 Accent 3"/>
-    <w:lsdException w:name="Medium Grid 3 Accent 3"/>
-    <w:lsdException w:name="Dark List Accent 3"/>
-    <w:lsdException w:name="Colorful Shading Accent 3"/>
-    <w:lsdException w:name="Colorful List Accent 3"/>
-    <w:lsdException w:name="Colorful Grid Accent 3"/>
-    <w:lsdException w:name="Light Shading Accent 4"/>
-    <w:lsdException w:name="Light List Accent 4"/>
-    <w:lsdException w:name="Light Grid Accent 4"/>
-    <w:lsdException w:name="Medium Shading 1 Accent 4"/>
-    <w:lsdException w:name="Medium Shading 2 Accent 4"/>
-    <w:lsdException w:name="Medium List 1 Accent 4"/>
-    <w:lsdException w:name="Medium List 2 Accent 4"/>
-    <w:lsdException w:name="Medium Grid 1 Accent 4"/>
-    <w:lsdException w:name="Medium Grid 2 Accent 4"/>
-    <w:lsdException w:name="Medium Grid 3 Accent 4"/>
-    <w:lsdException w:name="Dark List Accent 4"/>
-    <w:lsdException w:name="Colorful Shading Accent 4"/>
-    <w:lsdException w:name="Colorful List Accent 4"/>
-    <w:lsdException w:name="Colorful Grid Accent 4"/>
-    <w:lsdException w:name="Light Shading Accent 5"/>
-    <w:lsdException w:name="Light List Accent 5"/>
-    <w:lsdException w:name="Light Grid Accent 5"/>
-    <w:lsdException w:name="Medium Shading 1 Accent 5"/>
-    <w:lsdException w:name="Medium Shading 2 Accent 5"/>
-    <w:lsdException w:name="Medium List 1 Accent 5"/>
-    <w:lsdException w:name="Medium List 2 Accent 5"/>
-    <w:lsdException w:name="Medium Grid 1 Accent 5"/>
-    <w:lsdException w:name="Medium Grid 2 Accent 5"/>
-    <w:lsdException w:name="Medium Grid 3 Accent 5"/>
-    <w:lsdException w:name="Dark List Accent 5"/>
-    <w:lsdException w:name="Colorful Shading Accent 5"/>
-    <w:lsdException w:name="Colorful List Accent 5"/>
-    <w:lsdException w:name="Colorful Grid Accent 5"/>
-    <w:lsdException w:name="Light Shading Accent 6"/>
-    <w:lsdException w:name="Light List Accent 6"/>
-    <w:lsdException w:name="Light Grid Accent 6"/>
-    <w:lsdException w:name="Medium Shading 1 Accent 6"/>
-    <w:lsdException w:name="Medium Shading 2 Accent 6"/>
-    <w:lsdException w:name="Medium List 1 Accent 6"/>
-    <w:lsdException w:name="Medium List 2 Accent 6"/>
-    <w:lsdException w:name="Medium Grid 1 Accent 6"/>
-    <w:lsdException w:name="Medium Grid 2 Accent 6"/>
-    <w:lsdException w:name="Medium Grid 3 Accent 6"/>
-    <w:lsdException w:name="Dark List Accent 6"/>
-    <w:lsdException w:name="Colorful Shading Accent 6"/>
-    <w:lsdException w:name="Colorful List Accent 6"/>
-    <w:lsdException w:name="Colorful Grid Accent 6"/>
-    <w:lsdException w:name="Bibliography" w:semiHidden="1" w:unhideWhenUsed="1"/>
-    <w:lsdException w:name="TOC Heading" w:semiHidden="1" w:unhideWhenUsed="1"/>
-    <w:lsdException w:name="Grid Table 4" w:uiPriority="49"/>
-    <w:lsdException w:name="Grid Table 5 Dark" w:uiPriority="50"/>
-    <w:lsdException w:name="Grid Table 6 Colorful" w:uiPriority="51"/>
-    <w:lsdException w:name="Grid Table 7 Colorful" w:uiPriority="52"/>
-    <w:lsdException w:name="Grid Table 1 Light Accent 1" w:uiPriority="46"/>
-    <w:lsdException w:name="Grid Table 2 Accent 1" w:uiPriority="47"/>
-    <w:lsdException w:name="Grid Table 3 Accent 1" w:uiPriority="48"/>
-    <w:lsdException w:name="Grid Table 4 Accent 1" w:uiPriority="49"/>
-    <w:lsdException w:name="Grid Table 5 Dark Accent 1" w:uiPriority="50"/>
-    <w:lsdException w:name="Grid Table 6 Colorful Accent 1" w:uiPriority="51"/>
-    <w:lsdException w:name="Grid Table 7 Colorful Accent 1" w:uiPriority="52"/>
-    <w:lsdException w:name="Grid Table 1 Light Accent 2" w:uiPriority="46"/>
-    <w:lsdException w:name="Grid Table 2 Accent 2" w:uiPriority="47"/>
-    <w:lsdException w:name="Grid Table 3 Accent 2" w:uiPriority="48"/>
-    <w:lsdException w:name="Grid Table 4 Accent 2" w:uiPriority="49"/>
-    <w:lsdException w:name="Grid Table 5 Dark Accent 2" w:uiPriority="50"/>
-    <w:lsdException w:name="Grid Table 6 Colorful Accent 2" w:uiPriority="51"/>
-    <w:lsdException w:name="Grid Table 7 Colorful Accent 2" w:uiPriority="52"/>
-    <w:lsdException w:name="Grid Table 1 Light Accent 3" w:uiPriority="46"/>
-    <w:lsdException w:name="Grid Table 2 Accent 3" w:uiPriority="47"/>
-    <w:lsdException w:name="Grid Table 3 Accent 3" w:uiPriority="48"/>
-    <w:lsdException w:name="Grid Table 4 Accent 3" w:uiPriority="49"/>
-    <w:lsdException w:name="Grid Table 5 Dark Accent 3" w:uiPriority="50"/>
-    <w:lsdException w:name="Grid Table 6 Colorful Accent 3" w:uiPriority="51"/>
-    <w:lsdException w:name="Grid Table 7 Colorful Accent 3" w:uiPriority="52"/>
-    <w:lsdException w:name="Grid Table 1 Light Accent 4" w:uiPriority="46"/>
-    <w:lsdException w:name="Grid Table 2 Accent 4" w:uiPriority="47"/>
-    <w:lsdException w:name="Grid Table 3 Accent 4" w:uiPriority="48"/>
-    <w:lsdException w:name="Grid Table 4 Accent 4" w:uiPriority="49"/>
-    <w:lsdException w:name="Grid Table 5 Dark Accent 4" w:uiPriority="50"/>
-    <w:lsdException w:name="Grid Table 6 Colorful Accent 4" w:uiPriority="51"/>
-    <w:lsdException w:name="Grid Table 7 Colorful Accent 4" w:uiPriority="52"/>
-    <w:lsdException w:name="Grid Table 1 Light Accent 5" w:uiPriority="46"/>
-    <w:lsdException w:name="Grid Table 2 Accent 5" w:uiPriority="47"/>
-    <w:lsdException w:name="Grid Table 3 Accent 5" w:uiPriority="48"/>
-    <w:lsdException w:name="Grid Table 4 Accent 5" w:uiPriority="49"/>
-    <w:lsdException w:name="Grid Table 5 Dark Accent 5" w:uiPriority="50"/>
-    <w:lsdException w:name="Grid Table 6 Colorful Accent 5" w:uiPriority="51"/>
-    <w:lsdException w:name="Grid Table 7 Colorful Accent 5" w:uiPriority="52"/>
-    <w:lsdException w:name="Grid Table 1 Light Accent 6" w:uiPriority="46"/>
-    <w:lsdException w:name="Grid Table 2 Accent 6" w:uiPriority="47"/>
-    <w:lsdException w:name="Grid Table 3 Accent 6" w:uiPriority="48"/>
-    <w:lsdException w:name="Grid Table 4 Accent 6" w:uiPriority="49"/>
-    <w:lsdException w:name="Grid Table 5 Dark Accent 6" w:uiPriority="50"/>
-    <w:lsdException w:name="Grid Table 6 Colorful Accent 6" w:uiPriority="51"/>
-    <w:lsdException w:name="Grid Table 7 Colorful Accent 6" w:uiPriority="52"/>
-    <w:lsdException w:name="List Table 1 Light" w:uiPriority="46"/>
-    <w:lsdException w:name="List Table 2" w:uiPriority="47"/>
-    <w:lsdException w:name="List Table 3" w:uiPriority="48"/>
-    <w:lsdException w:name="List Table 4" w:uiPriority="49"/>
-    <w:lsdException w:name="List Table 5 Dark" w:uiPriority="50"/>
-    <w:lsdException w:name="List Table 6 Colorful" w:uiPriority="51"/>
-    <w:lsdException w:name="List Table 7 Colorful" w:uiPriority="52"/>
-    <w:lsdException w:name="List Table 1 Light Accent 1" w:uiPriority="46"/>
-    <w:lsdException w:name="List Table 2 Accent 1" w:uiPriority="47"/>
-    <w:lsdException w:name="List Table 3 Accent 1" w:uiPriority="48"/>
-    <w:lsdException w:name="List Table 4 Accent 1" w:uiPriority="49"/>
-    <w:lsdException w:name="List Table 5 Dark Accent 1" w:uiPriority="50"/>
-    <w:lsdException w:name="List Table 6 Colorful Accent 1" w:uiPriority="51"/>
-    <w:lsdException w:name="List Table 7 Colorful Accent 1" w:uiPriority="52"/>
-    <w:lsdException w:name="List Table 1 Light Accent 2" w:uiPriority="46"/>
-    <w:lsdException w:name="List Table 2 Accent 2" w:uiPriority="47"/>
-    <w:lsdException w:name="List Table 3 Accent 2" w:uiPriority="48"/>
-    <w:lsdException w:name="List Table 4 Accent 2" w:uiPriority="49"/>
-    <w:lsdException w:name="List Table 5 Dark Accent 2" w:uiPriority="50"/>
-    <w:lsdException w:name="List Table 6 Colorful Accent 2" w:uiPriority="51"/>
-    <w:lsdException w:name="List Table 7 Colorful Accent 2" w:uiPriority="52"/>
-    <w:lsdException w:name="List Table 1 Light Accent 3" w:uiPriority="46"/>
-    <w:lsdException w:name="List Table 2 Accent 3" w:uiPriority="47"/>
-    <w:lsdException w:name="List Table 3 Accent 3" w:uiPriority="48"/>
-    <w:lsdException w:name="List Table 4 Accent 3" w:uiPriority="49"/>
-    <w:lsdException w:name="List Table 5 Dark Accent 3" w:uiPriority="50"/>
-    <w:lsdException w:name="List Table 6 Colorful Accent 3" w:uiPriority="51"/>
-    <w:lsdException w:name="List Table 7 Colorful Accent 3" w:uiPriority="52"/>
-    <w:lsdException w:name="List Table 1 Light Accent 4" w:uiPriority="46"/>
-    <w:lsdException w:name="List Table 2 Accent 4" w:uiPriority="47"/>
-    <w:lsdException w:name="List Table 3 Accent 4" w:uiPriority="48"/>
-    <w:lsdException w:name="List Table 4 Accent 4" w:uiPriority="49"/>
-    <w:lsdException w:name="List Table 5 Dark Accent 4" w:uiPriority="50"/>
-    <w:lsdException w:name="List Table 6 Colorful Accent 4" w:uiPriority="51"/>
-    <w:lsdException w:name="List Table 7 Colorful Accent 4" w:uiPriority="52"/>
-    <w:lsdException w:name="List Table 1 Light Accent 5" w:uiPriority="46"/>
-    <w:lsdException w:name="List Table 2 Accent 5" w:uiPriority="47"/>
-    <w:lsdException w:name="List Table 3 Accent 5" w:uiPriority="48"/>
-    <w:lsdException w:name="List Table 4 Accent 5" w:uiPriority="49"/>
-    <w:lsdException w:name="List Table 5 Dark Accent 5" w:uiPriority="50"/>
-    <w:lsdException w:name="List Table 6 Colorful Accent 5" w:uiPriority="51"/>
-    <w:lsdException w:name="List Table 7 Colorful Accent 5" w:uiPriority="52"/>
-    <w:lsdException w:name="List Table 1 Light Accent 6" w:uiPriority="46"/>
-    <w:lsdException w:name="List Table 2 Accent 6" w:uiPriority="47"/>
-    <w:lsdException w:name="List Table 3 Accent 6" w:uiPriority="48"/>
-    <w:lsdException w:name="List Table 4 Accent 6" w:uiPriority="49"/>
-    <w:lsdException w:name="List Table 5 Dark Accent 6" w:uiPriority="50"/>
-    <w:lsdException w:name="List Table 6 Colorful Accent 6" w:uiPriority="51"/>
-    <w:lsdException w:name="List Table 7 Colorful Accent 6" w:uiPriority="52"/>
-    <w:lsdException w:name="Mention" w:semiHidden="1" w:uiPriority="99" w:unhideWhenUsed="1"/>
-    <w:lsdException w:name="Smart Hyperlink" w:semiHidden="1" w:uiPriority="99" w:unhideWhenUsed="1"/>
-    <w:lsdException w:name="Hashtag" w:semiHidden="1" w:uiPriority="99" w:unhideWhenUsed="1"/>
-    <w:lsdException w:name="Unresolved Mention" w:semiHidden="1" w:uiPriority="99" w:unhideWhenUsed="1"/>
-    <w:lsdException w:name="Smart Link" w:semiHidden="1" w:uiPriority="99" w:unhideWhenUsed="1"/>
-  </w:latentStyles>
+  <w:latentStyles w:defLockedState="0" w:defUIPriority="0" w:defSemiHidden="0" w:defUnhideWhenUsed="0" w:defQFormat="0" w:count="276"/>
   <w:style w:type="paragraph" w:default="1" w:styleId="Normal">
     <w:name w:val="Normal"/>
     <w:qFormat/>
   </w:style>
+  <w:style w:type="paragraph" w:styleId="BodyText">
+    <w:name w:val="Body Text"/>
+    <w:basedOn w:val="Normal"/>
+    <w:link w:val="BodyTextChar"/>
+    <w:pPr>
+      <w:spacing w:before="180" w:after="180"/>
+    </w:pPr>
+    <w:qFormat/>
+  </w:style>
+  <w:style w:type="paragraph" w:customStyle="1" w:styleId="FirstParagraph">
+    <w:name w:val="First Paragraph"/>
+    <w:basedOn w:val="BodyText"/>
+    <w:next w:val="BodyText"/>
+    <w:qFormat/>
+  </w:style>
+  <w:style w:type="paragraph" w:customStyle="1" w:styleId="Compact">
+    <w:name w:val="Compact"/>
+    <w:basedOn w:val="BodyText"/>
+    <w:qFormat/>
+    <w:pPr>
+      <w:spacing w:before="36" w:after="36"/>
+    </w:pPr>
+  </w:style>
+  <w:style w:type="paragraph" w:styleId="Title">
+    <w:name w:val="Title"/>
+    <w:basedOn w:val="Normal"/>
+    <w:next w:val="BodyText"/>
+    <w:qFormat/>
+    <w:pPr>
+      <w:keepNext/>
+      <w:keepLines/>
+      <w:spacing w:before="480" w:after="240"/>
+      <w:jc w:val="center"/>
+    </w:pPr>
+    <w:rPr>
+      <w:rFonts w:asciiTheme="majorHAnsi" w:eastAsiaTheme="majorEastAsia" w:hAnsiTheme="majorHAnsi" w:cstheme="majorBidi"/>
+      <w:b/>
+      <w:bCs/>
+      <w:color w:val="345A8A" w:themeColor="accent1" w:themeShade="B5"/>
+      <w:sz w:val="36"/>
+      <w:szCs w:val="36"/>
+    </w:rPr>
+  </w:style>
+  <w:style w:type="paragraph" w:styleId="Subtitle">
+    <w:name w:val="Subtitle"/>
+    <w:basedOn w:val="Title"/>
+    <w:next w:val="BodyText"/>
+    <w:qFormat/>
+    <w:pPr>
+      <w:keepNext/>
+      <w:keepLines/>
+      <w:spacing w:before="240" w:after="240"/>
+      <w:jc w:val="center"/>
+    </w:pPr>
+    <w:rPr>
+      <w:sz w:val="30"/>
+      <w:szCs w:val="30"/>
+    </w:rPr>
+  </w:style>
+  <w:style w:type="paragraph" w:customStyle="1" w:styleId="Author">
+    <w:name w:val="Author"/>
+    <w:next w:val="BodyText"/>
+    <w:qFormat/>
+    <w:pPr>
+      <w:keepNext/>
+      <w:keepLines/>
+      <w:jc w:val="center"/>
+    </w:pPr>
+  </w:style>
+  <w:style w:type="paragraph" w:styleId="Date">
+    <w:name w:val="Date"/>
+    <w:next w:val="BodyText"/>
+    <w:qFormat/>
+    <w:pPr>
+      <w:keepNext/>
+      <w:keepLines/>
+      <w:jc w:val="center"/>
+    </w:pPr>
+  </w:style>
+  <w:style w:type="paragraph" w:customStyle="1" w:styleId="Abstract">
+    <w:name w:val="Abstract"/>
+    <w:basedOn w:val="Normal"/>
+    <w:next w:val="BodyText"/>
+    <w:qFormat/>
+    <w:pPr>
+      <w:keepNext/>
+      <w:keepLines/>
+      <w:spacing w:before="300" w:after="300"/>
+    </w:pPr>
+    <w:rPr>
+      <w:sz w:val="20"/>
+      <w:szCs w:val="20"/>
+    </w:rPr>
+  </w:style>
+  <w:style w:type="paragraph" w:styleId="Bibliography">
+    <w:name w:val="Bibliography"/>
+    <w:basedOn w:val="Normal"/>
+    <w:next w:val="Bibliography"/>
+    <w:qFormat/>
+    <w:pPr/>
+    <w:rPr/>
+  </w:style>
   <w:style w:type="paragraph" w:styleId="Heading1">
-    <w:name w:val="heading 1"/>
+    <w:name w:val="Heading 1"/>
     <w:basedOn w:val="Normal"/>
     <w:next w:val="BodyText"/>
     <w:uiPriority w:val="9"/>
@@ -1463,7 +1244,7 @@
     </w:rPr>
   </w:style>
   <w:style w:type="paragraph" w:styleId="Heading2">
-    <w:name w:val="heading 2"/>
+    <w:name w:val="Heading 2"/>
     <w:basedOn w:val="Normal"/>
     <w:next w:val="BodyText"/>
     <w:uiPriority w:val="9"/>
@@ -1485,7 +1266,7 @@
     </w:rPr>
   </w:style>
   <w:style w:type="paragraph" w:styleId="Heading3">
-    <w:name w:val="heading 3"/>
+    <w:name w:val="Heading 3"/>
     <w:basedOn w:val="Normal"/>
     <w:next w:val="BodyText"/>
     <w:uiPriority w:val="9"/>
@@ -1507,7 +1288,7 @@
     </w:rPr>
   </w:style>
   <w:style w:type="paragraph" w:styleId="Heading4">
-    <w:name w:val="heading 4"/>
+    <w:name w:val="Heading 4"/>
     <w:basedOn w:val="Normal"/>
     <w:next w:val="BodyText"/>
     <w:uiPriority w:val="9"/>
@@ -1524,10 +1305,12 @@
       <w:b/>
       <w:bCs/>
       <w:color w:val="4F81BD" w:themeColor="accent1"/>
+      <w:sz w:val="24"/>
+      <w:szCs w:val="24"/>
     </w:rPr>
   </w:style>
   <w:style w:type="paragraph" w:styleId="Heading5">
-    <w:name w:val="heading 5"/>
+    <w:name w:val="Heading 5"/>
     <w:basedOn w:val="Normal"/>
     <w:next w:val="BodyText"/>
     <w:uiPriority w:val="9"/>
@@ -1544,10 +1327,12 @@
       <w:i/>
       <w:iCs/>
       <w:color w:val="4F81BD" w:themeColor="accent1"/>
+      <w:sz w:val="24"/>
+      <w:szCs w:val="24"/>
     </w:rPr>
   </w:style>
   <w:style w:type="paragraph" w:styleId="Heading6">
-    <w:name w:val="heading 6"/>
+    <w:name w:val="Heading 6"/>
     <w:basedOn w:val="Normal"/>
     <w:next w:val="BodyText"/>
     <w:uiPriority w:val="9"/>
@@ -1562,10 +1347,12 @@
     <w:rPr>
       <w:rFonts w:asciiTheme="majorHAnsi" w:eastAsiaTheme="majorEastAsia" w:hAnsiTheme="majorHAnsi" w:cstheme="majorBidi"/>
       <w:color w:val="4F81BD" w:themeColor="accent1"/>
+      <w:sz w:val="24"/>
+      <w:szCs w:val="24"/>
     </w:rPr>
   </w:style>
   <w:style w:type="paragraph" w:styleId="Heading7">
-    <w:name w:val="heading 7"/>
+    <w:name w:val="Heading 7"/>
     <w:basedOn w:val="Normal"/>
     <w:next w:val="BodyText"/>
     <w:uiPriority w:val="9"/>
@@ -1580,10 +1367,12 @@
     <w:rPr>
       <w:rFonts w:asciiTheme="majorHAnsi" w:eastAsiaTheme="majorEastAsia" w:hAnsiTheme="majorHAnsi" w:cstheme="majorBidi"/>
       <w:color w:val="4F81BD" w:themeColor="accent1"/>
+      <w:sz w:val="24"/>
+      <w:szCs w:val="24"/>
     </w:rPr>
   </w:style>
   <w:style w:type="paragraph" w:styleId="Heading8">
-    <w:name w:val="heading 8"/>
+    <w:name w:val="Heading 8"/>
     <w:basedOn w:val="Normal"/>
     <w:next w:val="BodyText"/>
     <w:uiPriority w:val="9"/>
@@ -1598,10 +1387,12 @@
     <w:rPr>
       <w:rFonts w:asciiTheme="majorHAnsi" w:eastAsiaTheme="majorEastAsia" w:hAnsiTheme="majorHAnsi" w:cstheme="majorBidi"/>
       <w:color w:val="4F81BD" w:themeColor="accent1"/>
+      <w:sz w:val="24"/>
+      <w:szCs w:val="24"/>
     </w:rPr>
   </w:style>
   <w:style w:type="paragraph" w:styleId="Heading9">
-    <w:name w:val="heading 9"/>
+    <w:name w:val="Heading 9"/>
     <w:basedOn w:val="Normal"/>
     <w:next w:val="BodyText"/>
     <w:uiPriority w:val="9"/>
@@ -1616,19 +1407,47 @@
     <w:rPr>
       <w:rFonts w:asciiTheme="majorHAnsi" w:eastAsiaTheme="majorEastAsia" w:hAnsiTheme="majorHAnsi" w:cstheme="majorBidi"/>
       <w:color w:val="4F81BD" w:themeColor="accent1"/>
-    </w:rPr>
+      <w:sz w:val="24"/>
+      <w:szCs w:val="24"/>
+    </w:rPr>
+  </w:style>
+  <w:style w:type="paragraph" w:styleId="BlockText">
+    <w:name w:val="Block Text"/>
+    <w:basedOn w:val="BodyText"/>
+    <w:next w:val="BodyText"/>
+    <w:uiPriority w:val="9"/>
+    <w:unhideWhenUsed/>
+    <w:qFormat/>
+    <w:pPr>
+      <w:spacing w:before="100" w:after="100"/>
+      <w:ind w:firstLine="0"/>
+    </w:pPr>
+    <w:rPr>
+      <w:rFonts w:asciiTheme="majorHAnsi" w:eastAsiaTheme="majorEastAsia" w:hAnsiTheme="majorHAnsi" w:cstheme="majorBidi"/>
+      <w:bCs/>
+      <w:sz w:val="20"/>
+      <w:szCs w:val="20"/>
+    </w:rPr>
+  </w:style>
+  <w:style w:type="paragraph" w:styleId="FootnoteText">
+    <w:name w:val="Footnote Text"/>
+    <w:basedOn w:val="Normal"/>
+    <w:next w:val="FootnoteText"/>
+    <w:uiPriority w:val="9"/>
+    <w:unhideWhenUsed/>
+    <w:qFormat/>
   </w:style>
   <w:style w:type="character" w:default="1" w:styleId="DefaultParagraphFont">
     <w:name w:val="Default Paragraph Font"/>
-    <w:uiPriority w:val="1"/>
     <w:semiHidden/>
     <w:unhideWhenUsed/>
   </w:style>
-  <w:style w:type="table" w:default="1" w:styleId="TableNormal">
-    <w:name w:val="Normal Table"/>
-    <w:uiPriority w:val="99"/>
+  <w:style w:type="table" w:default="1" w:styleId="Table">
+    <w:name w:val="Table"/>
+    <w:basedOn w:val="TableNormal"/>
     <w:semiHidden/>
     <w:unhideWhenUsed/>
+    <w:qFormat/>
     <w:tblPr>
       <w:tblInd w:w="0" w:type="dxa"/>
       <w:tblCellMar>
@@ -1639,146 +1458,6 @@
       </w:tblCellMar>
     </w:tblPr>
   </w:style>
-  <w:style w:type="numbering" w:default="1" w:styleId="NoList">
-    <w:name w:val="No List"/>
-    <w:uiPriority w:val="99"/>
-    <w:semiHidden/>
-    <w:unhideWhenUsed/>
-  </w:style>
-  <w:style w:type="paragraph" w:styleId="BodyText">
-    <w:name w:val="Body Text"/>
-    <w:basedOn w:val="Normal"/>
-    <w:qFormat/>
-    <w:pPr>
-      <w:spacing w:before="180" w:after="180"/>
-    </w:pPr>
-  </w:style>
-  <w:style w:type="paragraph" w:customStyle="1" w:styleId="FirstParagraph">
-    <w:name w:val="First Paragraph"/>
-    <w:basedOn w:val="BodyText"/>
-    <w:next w:val="BodyText"/>
-    <w:qFormat/>
-  </w:style>
-  <w:style w:type="paragraph" w:customStyle="1" w:styleId="Compact">
-    <w:name w:val="Compact"/>
-    <w:basedOn w:val="BodyText"/>
-    <w:qFormat/>
-    <w:pPr>
-      <w:spacing w:before="36" w:after="36"/>
-    </w:pPr>
-  </w:style>
-  <w:style w:type="paragraph" w:styleId="Title">
-    <w:name w:val="Title"/>
-    <w:basedOn w:val="Normal"/>
-    <w:next w:val="BodyText"/>
-    <w:qFormat/>
-    <w:pPr>
-      <w:keepNext/>
-      <w:keepLines/>
-      <w:spacing w:before="480" w:after="240"/>
-      <w:jc w:val="center"/>
-    </w:pPr>
-    <w:rPr>
-      <w:rFonts w:asciiTheme="majorHAnsi" w:eastAsiaTheme="majorEastAsia" w:hAnsiTheme="majorHAnsi" w:cstheme="majorBidi"/>
-      <w:b/>
-      <w:bCs/>
-      <w:color w:val="345A8A" w:themeColor="accent1" w:themeShade="B5"/>
-      <w:sz w:val="36"/>
-      <w:szCs w:val="36"/>
-    </w:rPr>
-  </w:style>
-  <w:style w:type="paragraph" w:styleId="Subtitle">
-    <w:name w:val="Subtitle"/>
-    <w:basedOn w:val="Title"/>
-    <w:next w:val="BodyText"/>
-    <w:qFormat/>
-    <w:pPr>
-      <w:spacing w:before="240"/>
-    </w:pPr>
-    <w:rPr>
-      <w:sz w:val="30"/>
-      <w:szCs w:val="30"/>
-    </w:rPr>
-  </w:style>
-  <w:style w:type="paragraph" w:customStyle="1" w:styleId="Author">
-    <w:name w:val="Author"/>
-    <w:next w:val="BodyText"/>
-    <w:qFormat/>
-    <w:pPr>
-      <w:keepNext/>
-      <w:keepLines/>
-      <w:jc w:val="center"/>
-    </w:pPr>
-  </w:style>
-  <w:style w:type="paragraph" w:styleId="Date">
-    <w:name w:val="Date"/>
-    <w:next w:val="BodyText"/>
-    <w:qFormat/>
-    <w:pPr>
-      <w:keepNext/>
-      <w:keepLines/>
-      <w:jc w:val="center"/>
-    </w:pPr>
-  </w:style>
-  <w:style w:type="paragraph" w:customStyle="1" w:styleId="Abstract">
-    <w:name w:val="Abstract"/>
-    <w:basedOn w:val="Normal"/>
-    <w:next w:val="BodyText"/>
-    <w:qFormat/>
-    <w:pPr>
-      <w:keepNext/>
-      <w:keepLines/>
-      <w:spacing w:before="300" w:after="300"/>
-    </w:pPr>
-    <w:rPr>
-      <w:sz w:val="20"/>
-      <w:szCs w:val="20"/>
-    </w:rPr>
-  </w:style>
-  <w:style w:type="paragraph" w:styleId="Bibliography">
-    <w:name w:val="Bibliography"/>
-    <w:basedOn w:val="Normal"/>
-    <w:qFormat/>
-  </w:style>
-  <w:style w:type="paragraph" w:styleId="BlockText">
-    <w:name w:val="Block Text"/>
-    <w:basedOn w:val="BodyText"/>
-    <w:next w:val="BodyText"/>
-    <w:uiPriority w:val="9"/>
-    <w:unhideWhenUsed/>
-    <w:qFormat/>
-    <w:pPr>
-      <w:spacing w:before="100" w:after="100"/>
-    </w:pPr>
-    <w:rPr>
-      <w:rFonts w:asciiTheme="majorHAnsi" w:eastAsiaTheme="majorEastAsia" w:hAnsiTheme="majorHAnsi" w:cstheme="majorBidi"/>
-      <w:bCs/>
-      <w:sz w:val="20"/>
-      <w:szCs w:val="20"/>
-    </w:rPr>
-  </w:style>
-  <w:style w:type="paragraph" w:styleId="FootnoteText">
-    <w:name w:val="footnote text"/>
-    <w:basedOn w:val="Normal"/>
-    <w:uiPriority w:val="9"/>
-    <w:unhideWhenUsed/>
-    <w:qFormat/>
-  </w:style>
-  <w:style w:type="table" w:customStyle="1" w:styleId="Table">
-    <w:name w:val="Table"/>
-    <w:semiHidden/>
-    <w:unhideWhenUsed/>
-    <w:qFormat/>
-    <w:tblPr>
-      <w:tblInd w:w="0" w:type="dxa"/>
-      <w:tblCellMar>
-        <w:top w:w="0" w:type="dxa"/>
-        <w:left w:w="108" w:type="dxa"/>
-        <w:bottom w:w="0" w:type="dxa"/>
-        <w:right w:w="108" w:type="dxa"/>
-      </w:tblCellMar>
-    </w:tblPr>
-  </w:style>
   <w:style w:type="paragraph" w:customStyle="1" w:styleId="DefinitionTerm">
     <w:name w:val="Definition Term"/>
     <w:basedOn w:val="Normal"/>
@@ -1797,11 +1476,11 @@
     <w:basedOn w:val="Normal"/>
   </w:style>
   <w:style w:type="paragraph" w:styleId="Caption">
-    <w:name w:val="caption"/>
+    <w:name w:val="Caption"/>
     <w:basedOn w:val="Normal"/>
-    <w:link w:val="CaptionChar"/>
-    <w:pPr>
-      <w:spacing w:after="120"/>
+    <w:link w:val="BodyTextChar"/>
+    <w:pPr>
+      <w:spacing w:before="0" w:after="120"/>
     </w:pPr>
     <w:rPr>
       <w:i/>
@@ -1829,30 +1508,29 @@
       <w:keepNext/>
     </w:pPr>
   </w:style>
-  <w:style w:type="character" w:customStyle="1" w:styleId="CaptionChar">
-    <w:name w:val="Caption Char"/>
+  <w:style w:type="character" w:customStyle="1" w:styleId="BodyTextChar">
+    <w:name w:val="Body Text Char"/>
     <w:basedOn w:val="DefaultParagraphFont"/>
-    <w:link w:val="Caption"/>
+    <w:link w:val="BodyText"/>
   </w:style>
   <w:style w:type="character" w:customStyle="1" w:styleId="VerbatimChar">
     <w:name w:val="Verbatim Char"/>
-    <w:basedOn w:val="CaptionChar"/>
-    <w:link w:val="SourceCode"/>
+    <w:basedOn w:val="BodyTextChar"/>
     <w:rPr>
       <w:rFonts w:ascii="Consolas" w:hAnsi="Consolas"/>
       <w:sz w:val="22"/>
     </w:rPr>
   </w:style>
   <w:style w:type="character" w:styleId="FootnoteReference">
-    <w:name w:val="footnote reference"/>
-    <w:basedOn w:val="CaptionChar"/>
+    <w:name w:val="Footnote Reference"/>
+    <w:basedOn w:val="BodyTextChar"/>
     <w:rPr>
       <w:vertAlign w:val="superscript"/>
     </w:rPr>
   </w:style>
   <w:style w:type="character" w:styleId="Hyperlink">
     <w:name w:val="Hyperlink"/>
-    <w:basedOn w:val="CaptionChar"/>
+    <w:basedOn w:val="BodyTextChar"/>
     <w:rPr>
       <w:color w:val="4F81BD" w:themeColor="accent1"/>
     </w:rPr>
@@ -1869,6 +1547,7 @@
       <w:outlineLvl w:val="9"/>
     </w:pPr>
     <w:rPr>
+      <w:rFonts w:asciiTheme="majorHAnsi" w:eastAsiaTheme="majorEastAsia" w:hAnsiTheme="majorHAnsi" w:cstheme="majorBidi"/>
       <w:b w:val="0"/>
       <w:bCs w:val="0"/>
       <w:color w:val="365F91" w:themeColor="accent1" w:themeShade="BF"/>
@@ -1879,329 +1558,267 @@
     <w:basedOn w:val="Normal"/>
     <w:link w:val="VerbatimChar"/>
     <w:pPr>
-      <w:shd w:val="clear" w:color="auto" w:fill="F8F8F8"/>
-      <w:wordWrap w:val="0"/>
+      <w:wordWrap w:val="off"/>
+      <w:shd w:val="clear" w:fill="f8f8f8"/>
     </w:pPr>
   </w:style>
   <w:style w:type="character" w:customStyle="1" w:styleId="KeywordTok">
     <w:name w:val="KeywordTok"/>
     <w:basedOn w:val="VerbatimChar"/>
     <w:rPr>
-      <w:rFonts w:ascii="Consolas" w:hAnsi="Consolas"/>
+      <w:color w:val="204a87"/>
+      <w:shd w:val="clear" w:fill="f8f8f8"/>
       <w:b/>
-      <w:color w:val="204A87"/>
-      <w:sz w:val="22"/>
-      <w:shd w:val="clear" w:color="auto" w:fill="F8F8F8"/>
     </w:rPr>
   </w:style>
   <w:style w:type="character" w:customStyle="1" w:styleId="DataTypeTok">
     <w:name w:val="DataTypeTok"/>
     <w:basedOn w:val="VerbatimChar"/>
     <w:rPr>
-      <w:rFonts w:ascii="Consolas" w:hAnsi="Consolas"/>
-      <w:color w:val="204A87"/>
-      <w:sz w:val="22"/>
-      <w:shd w:val="clear" w:color="auto" w:fill="F8F8F8"/>
+      <w:color w:val="204a87"/>
+      <w:shd w:val="clear" w:fill="f8f8f8"/>
     </w:rPr>
   </w:style>
   <w:style w:type="character" w:customStyle="1" w:styleId="DecValTok">
     <w:name w:val="DecValTok"/>
     <w:basedOn w:val="VerbatimChar"/>
     <w:rPr>
-      <w:rFonts w:ascii="Consolas" w:hAnsi="Consolas"/>
-      <w:color w:val="0000CF"/>
-      <w:sz w:val="22"/>
-      <w:shd w:val="clear" w:color="auto" w:fill="F8F8F8"/>
+      <w:color w:val="0000cf"/>
+      <w:shd w:val="clear" w:fill="f8f8f8"/>
     </w:rPr>
   </w:style>
   <w:style w:type="character" w:customStyle="1" w:styleId="BaseNTok">
     <w:name w:val="BaseNTok"/>
     <w:basedOn w:val="VerbatimChar"/>
     <w:rPr>
-      <w:rFonts w:ascii="Consolas" w:hAnsi="Consolas"/>
-      <w:color w:val="0000CF"/>
-      <w:sz w:val="22"/>
-      <w:shd w:val="clear" w:color="auto" w:fill="F8F8F8"/>
+      <w:color w:val="0000cf"/>
+      <w:shd w:val="clear" w:fill="f8f8f8"/>
     </w:rPr>
   </w:style>
   <w:style w:type="character" w:customStyle="1" w:styleId="FloatTok">
     <w:name w:val="FloatTok"/>
     <w:basedOn w:val="VerbatimChar"/>
     <w:rPr>
-      <w:rFonts w:ascii="Consolas" w:hAnsi="Consolas"/>
-      <w:color w:val="0000CF"/>
-      <w:sz w:val="22"/>
-      <w:shd w:val="clear" w:color="auto" w:fill="F8F8F8"/>
+      <w:color w:val="0000cf"/>
+      <w:shd w:val="clear" w:fill="f8f8f8"/>
     </w:rPr>
   </w:style>
   <w:style w:type="character" w:customStyle="1" w:styleId="ConstantTok">
     <w:name w:val="ConstantTok"/>
     <w:basedOn w:val="VerbatimChar"/>
     <w:rPr>
-      <w:rFonts w:ascii="Consolas" w:hAnsi="Consolas"/>
       <w:color w:val="000000"/>
-      <w:sz w:val="22"/>
-      <w:shd w:val="clear" w:color="auto" w:fill="F8F8F8"/>
+      <w:shd w:val="clear" w:fill="f8f8f8"/>
     </w:rPr>
   </w:style>
   <w:style w:type="character" w:customStyle="1" w:styleId="CharTok">
     <w:name w:val="CharTok"/>
     <w:basedOn w:val="VerbatimChar"/>
     <w:rPr>
-      <w:rFonts w:ascii="Consolas" w:hAnsi="Consolas"/>
-      <w:color w:val="4E9A06"/>
-      <w:sz w:val="22"/>
-      <w:shd w:val="clear" w:color="auto" w:fill="F8F8F8"/>
+      <w:color w:val="4e9a06"/>
+      <w:shd w:val="clear" w:fill="f8f8f8"/>
     </w:rPr>
   </w:style>
   <w:style w:type="character" w:customStyle="1" w:styleId="SpecialCharTok">
     <w:name w:val="SpecialCharTok"/>
     <w:basedOn w:val="VerbatimChar"/>
     <w:rPr>
-      <w:rFonts w:ascii="Consolas" w:hAnsi="Consolas"/>
       <w:color w:val="000000"/>
-      <w:sz w:val="22"/>
-      <w:shd w:val="clear" w:color="auto" w:fill="F8F8F8"/>
+      <w:shd w:val="clear" w:fill="f8f8f8"/>
     </w:rPr>
   </w:style>
   <w:style w:type="character" w:customStyle="1" w:styleId="StringTok">
     <w:name w:val="StringTok"/>
     <w:basedOn w:val="VerbatimChar"/>
     <w:rPr>
-      <w:rFonts w:ascii="Consolas" w:hAnsi="Consolas"/>
-      <w:color w:val="4E9A06"/>
-      <w:sz w:val="22"/>
-      <w:shd w:val="clear" w:color="auto" w:fill="F8F8F8"/>
+      <w:color w:val="4e9a06"/>
+      <w:shd w:val="clear" w:fill="f8f8f8"/>
     </w:rPr>
   </w:style>
   <w:style w:type="character" w:customStyle="1" w:styleId="VerbatimStringTok">
     <w:name w:val="VerbatimStringTok"/>
     <w:basedOn w:val="VerbatimChar"/>
     <w:rPr>
-      <w:rFonts w:ascii="Consolas" w:hAnsi="Consolas"/>
-      <w:color w:val="4E9A06"/>
-      <w:sz w:val="22"/>
-      <w:shd w:val="clear" w:color="auto" w:fill="F8F8F8"/>
+      <w:color w:val="4e9a06"/>
+      <w:shd w:val="clear" w:fill="f8f8f8"/>
     </w:rPr>
   </w:style>
   <w:style w:type="character" w:customStyle="1" w:styleId="SpecialStringTok">
     <w:name w:val="SpecialStringTok"/>
     <w:basedOn w:val="VerbatimChar"/>
     <w:rPr>
-      <w:rFonts w:ascii="Consolas" w:hAnsi="Consolas"/>
-      <w:color w:val="4E9A06"/>
-      <w:sz w:val="22"/>
-      <w:shd w:val="clear" w:color="auto" w:fill="F8F8F8"/>
+      <w:color w:val="4e9a06"/>
+      <w:shd w:val="clear" w:fill="f8f8f8"/>
     </w:rPr>
   </w:style>
   <w:style w:type="character" w:customStyle="1" w:styleId="ImportTok">
     <w:name w:val="ImportTok"/>
     <w:basedOn w:val="VerbatimChar"/>
     <w:rPr>
-      <w:rFonts w:ascii="Consolas" w:hAnsi="Consolas"/>
-      <w:sz w:val="22"/>
-      <w:shd w:val="clear" w:color="auto" w:fill="F8F8F8"/>
+      <w:shd w:val="clear" w:fill="f8f8f8"/>
     </w:rPr>
   </w:style>
   <w:style w:type="character" w:customStyle="1" w:styleId="CommentTok">
     <w:name w:val="CommentTok"/>
     <w:basedOn w:val="VerbatimChar"/>
     <w:rPr>
-      <w:rFonts w:ascii="Consolas" w:hAnsi="Consolas"/>
+      <w:color w:val="8f5902"/>
+      <w:shd w:val="clear" w:fill="f8f8f8"/>
       <w:i/>
-      <w:color w:val="8F5902"/>
-      <w:sz w:val="22"/>
-      <w:shd w:val="clear" w:color="auto" w:fill="F8F8F8"/>
     </w:rPr>
   </w:style>
   <w:style w:type="character" w:customStyle="1" w:styleId="DocumentationTok">
     <w:name w:val="DocumentationTok"/>
     <w:basedOn w:val="VerbatimChar"/>
     <w:rPr>
-      <w:rFonts w:ascii="Consolas" w:hAnsi="Consolas"/>
+      <w:color w:val="8f5902"/>
+      <w:shd w:val="clear" w:fill="f8f8f8"/>
       <w:b/>
       <w:i/>
-      <w:color w:val="8F5902"/>
-      <w:sz w:val="22"/>
-      <w:shd w:val="clear" w:color="auto" w:fill="F8F8F8"/>
     </w:rPr>
   </w:style>
   <w:style w:type="character" w:customStyle="1" w:styleId="AnnotationTok">
     <w:name w:val="AnnotationTok"/>
     <w:basedOn w:val="VerbatimChar"/>
     <w:rPr>
-      <w:rFonts w:ascii="Consolas" w:hAnsi="Consolas"/>
+      <w:color w:val="8f5902"/>
+      <w:shd w:val="clear" w:fill="f8f8f8"/>
       <w:b/>
       <w:i/>
-      <w:color w:val="8F5902"/>
-      <w:sz w:val="22"/>
-      <w:shd w:val="clear" w:color="auto" w:fill="F8F8F8"/>
     </w:rPr>
   </w:style>
   <w:style w:type="character" w:customStyle="1" w:styleId="CommentVarTok">
     <w:name w:val="CommentVarTok"/>
     <w:basedOn w:val="VerbatimChar"/>
     <w:rPr>
-      <w:rFonts w:ascii="Consolas" w:hAnsi="Consolas"/>
+      <w:color w:val="8f5902"/>
+      <w:shd w:val="clear" w:fill="f8f8f8"/>
       <w:b/>
       <w:i/>
-      <w:color w:val="8F5902"/>
-      <w:sz w:val="22"/>
-      <w:shd w:val="clear" w:color="auto" w:fill="F8F8F8"/>
     </w:rPr>
   </w:style>
   <w:style w:type="character" w:customStyle="1" w:styleId="OtherTok">
     <w:name w:val="OtherTok"/>
     <w:basedOn w:val="VerbatimChar"/>
     <w:rPr>
-      <w:rFonts w:ascii="Consolas" w:hAnsi="Consolas"/>
-      <w:color w:val="8F5902"/>
-      <w:sz w:val="22"/>
-      <w:shd w:val="clear" w:color="auto" w:fill="F8F8F8"/>
+      <w:color w:val="8f5902"/>
+      <w:shd w:val="clear" w:fill="f8f8f8"/>
     </w:rPr>
   </w:style>
   <w:style w:type="character" w:customStyle="1" w:styleId="FunctionTok">
     <w:name w:val="FunctionTok"/>
     <w:basedOn w:val="VerbatimChar"/>
     <w:rPr>
-      <w:rFonts w:ascii="Consolas" w:hAnsi="Consolas"/>
       <w:color w:val="000000"/>
-      <w:sz w:val="22"/>
-      <w:shd w:val="clear" w:color="auto" w:fill="F8F8F8"/>
+      <w:shd w:val="clear" w:fill="f8f8f8"/>
     </w:rPr>
   </w:style>
   <w:style w:type="character" w:customStyle="1" w:styleId="VariableTok">
     <w:name w:val="VariableTok"/>
     <w:basedOn w:val="VerbatimChar"/>
     <w:rPr>
-      <w:rFonts w:ascii="Consolas" w:hAnsi="Consolas"/>
       <w:color w:val="000000"/>
-      <w:sz w:val="22"/>
-      <w:shd w:val="clear" w:color="auto" w:fill="F8F8F8"/>
+      <w:shd w:val="clear" w:fill="f8f8f8"/>
     </w:rPr>
   </w:style>
   <w:style w:type="character" w:customStyle="1" w:styleId="ControlFlowTok">
     <w:name w:val="ControlFlowTok"/>
     <w:basedOn w:val="VerbatimChar"/>
     <w:rPr>
-      <w:rFonts w:ascii="Consolas" w:hAnsi="Consolas"/>
+      <w:color w:val="204a87"/>
+      <w:shd w:val="clear" w:fill="f8f8f8"/>
       <w:b/>
-      <w:color w:val="204A87"/>
-      <w:sz w:val="22"/>
-      <w:shd w:val="clear" w:color="auto" w:fill="F8F8F8"/>
     </w:rPr>
   </w:style>
   <w:style w:type="character" w:customStyle="1" w:styleId="OperatorTok">
     <w:name w:val="OperatorTok"/>
     <w:basedOn w:val="VerbatimChar"/>
     <w:rPr>
-      <w:rFonts w:ascii="Consolas" w:hAnsi="Consolas"/>
+      <w:color w:val="ce5c00"/>
+      <w:shd w:val="clear" w:fill="f8f8f8"/>
       <w:b/>
-      <w:color w:val="CE5C00"/>
-      <w:sz w:val="22"/>
-      <w:shd w:val="clear" w:color="auto" w:fill="F8F8F8"/>
     </w:rPr>
   </w:style>
   <w:style w:type="character" w:customStyle="1" w:styleId="BuiltInTok">
     <w:name w:val="BuiltInTok"/>
     <w:basedOn w:val="VerbatimChar"/>
     <w:rPr>
-      <w:rFonts w:ascii="Consolas" w:hAnsi="Consolas"/>
-      <w:sz w:val="22"/>
-      <w:shd w:val="clear" w:color="auto" w:fill="F8F8F8"/>
+      <w:shd w:val="clear" w:fill="f8f8f8"/>
     </w:rPr>
   </w:style>
   <w:style w:type="character" w:customStyle="1" w:styleId="ExtensionTok">
     <w:name w:val="ExtensionTok"/>
     <w:basedOn w:val="VerbatimChar"/>
     <w:rPr>
-      <w:rFonts w:ascii="Consolas" w:hAnsi="Consolas"/>
-      <w:sz w:val="22"/>
-      <w:shd w:val="clear" w:color="auto" w:fill="F8F8F8"/>
+      <w:shd w:val="clear" w:fill="f8f8f8"/>
     </w:rPr>
   </w:style>
   <w:style w:type="character" w:customStyle="1" w:styleId="PreprocessorTok">
     <w:name w:val="PreprocessorTok"/>
     <w:basedOn w:val="VerbatimChar"/>
     <w:rPr>
-      <w:rFonts w:ascii="Consolas" w:hAnsi="Consolas"/>
+      <w:color w:val="8f5902"/>
+      <w:shd w:val="clear" w:fill="f8f8f8"/>
       <w:i/>
-      <w:color w:val="8F5902"/>
-      <w:sz w:val="22"/>
-      <w:shd w:val="clear" w:color="auto" w:fill="F8F8F8"/>
     </w:rPr>
   </w:style>
   <w:style w:type="character" w:customStyle="1" w:styleId="AttributeTok">
     <w:name w:val="AttributeTok"/>
     <w:basedOn w:val="VerbatimChar"/>
     <w:rPr>
-      <w:rFonts w:ascii="Consolas" w:hAnsi="Consolas"/>
-      <w:color w:val="C4A000"/>
-      <w:sz w:val="22"/>
-      <w:shd w:val="clear" w:color="auto" w:fill="F8F8F8"/>
+      <w:color w:val="c4a000"/>
+      <w:shd w:val="clear" w:fill="f8f8f8"/>
     </w:rPr>
   </w:style>
   <w:style w:type="character" w:customStyle="1" w:styleId="RegionMarkerTok">
     <w:name w:val="RegionMarkerTok"/>
     <w:basedOn w:val="VerbatimChar"/>
     <w:rPr>
-      <w:rFonts w:ascii="Consolas" w:hAnsi="Consolas"/>
-      <w:sz w:val="22"/>
-      <w:shd w:val="clear" w:color="auto" w:fill="F8F8F8"/>
+      <w:shd w:val="clear" w:fill="f8f8f8"/>
     </w:rPr>
   </w:style>
   <w:style w:type="character" w:customStyle="1" w:styleId="InformationTok">
     <w:name w:val="InformationTok"/>
     <w:basedOn w:val="VerbatimChar"/>
     <w:rPr>
-      <w:rFonts w:ascii="Consolas" w:hAnsi="Consolas"/>
+      <w:color w:val="8f5902"/>
+      <w:shd w:val="clear" w:fill="f8f8f8"/>
       <w:b/>
       <w:i/>
-      <w:color w:val="8F5902"/>
-      <w:sz w:val="22"/>
-      <w:shd w:val="clear" w:color="auto" w:fill="F8F8F8"/>
     </w:rPr>
   </w:style>
   <w:style w:type="character" w:customStyle="1" w:styleId="WarningTok">
     <w:name w:val="WarningTok"/>
     <w:basedOn w:val="VerbatimChar"/>
     <w:rPr>
-      <w:rFonts w:ascii="Consolas" w:hAnsi="Consolas"/>
+      <w:color w:val="8f5902"/>
+      <w:shd w:val="clear" w:fill="f8f8f8"/>
       <w:b/>
       <w:i/>
-      <w:color w:val="8F5902"/>
-      <w:sz w:val="22"/>
-      <w:shd w:val="clear" w:color="auto" w:fill="F8F8F8"/>
     </w:rPr>
   </w:style>
   <w:style w:type="character" w:customStyle="1" w:styleId="AlertTok">
     <w:name w:val="AlertTok"/>
     <w:basedOn w:val="VerbatimChar"/>
     <w:rPr>
-      <w:rFonts w:ascii="Consolas" w:hAnsi="Consolas"/>
-      <w:color w:val="EF2929"/>
-      <w:sz w:val="22"/>
-      <w:shd w:val="clear" w:color="auto" w:fill="F8F8F8"/>
+      <w:color w:val="ef2929"/>
+      <w:shd w:val="clear" w:fill="f8f8f8"/>
     </w:rPr>
   </w:style>
   <w:style w:type="character" w:customStyle="1" w:styleId="ErrorTok">
     <w:name w:val="ErrorTok"/>
     <w:basedOn w:val="VerbatimChar"/>
     <w:rPr>
-      <w:rFonts w:ascii="Consolas" w:hAnsi="Consolas"/>
+      <w:color w:val="a40000"/>
+      <w:shd w:val="clear" w:fill="f8f8f8"/>
       <w:b/>
-      <w:color w:val="A40000"/>
-      <w:sz w:val="22"/>
-      <w:shd w:val="clear" w:color="auto" w:fill="F8F8F8"/>
     </w:rPr>
   </w:style>
   <w:style w:type="character" w:customStyle="1" w:styleId="NormalTok">
     <w:name w:val="NormalTok"/>
     <w:basedOn w:val="VerbatimChar"/>
     <w:rPr>
-      <w:rFonts w:ascii="Consolas" w:hAnsi="Consolas"/>
-      <w:sz w:val="22"/>
-      <w:shd w:val="clear" w:color="auto" w:fill="F8F8F8"/>
+      <w:shd w:val="clear" w:fill="f8f8f8"/>
     </w:rPr>
   </w:style>
 </w:styles>
